--- a/ServiceInteractions/riv/clinicalprocess/healthcond/description/tags/TD_HEALTHCOND_DESCRIPTION_2_0_RC6/docs/Tjanstekontraktsbeskrivning clinicalprocess_healthcond_description.docx
+++ b/ServiceInteractions/riv/clinicalprocess/healthcond/description/tags/TD_HEALTHCOND_DESCRIPTION_2_0_RC6/docs/Tjanstekontraktsbeskrivning clinicalprocess_healthcond_description.docx
@@ -4054,6 +4054,80 @@
           </w:p>
         </w:tc>
       </w:tr>
+      <w:tr>
+        <w:trPr>
+          <w:trHeight w:val="515"/>
+        </w:trPr>
+        <w:tc>
+          <w:tcPr>
+            <w:tcW w:w="964" w:type="dxa"/>
+          </w:tcPr>
+          <w:p>
+            <w:pPr>
+              <w:pStyle w:val="TableText"/>
+            </w:pPr>
+            <w:r>
+              <w:t>PA37b</w:t>
+            </w:r>
+          </w:p>
+        </w:tc>
+        <w:tc>
+          <w:tcPr>
+            <w:tcW w:w="1224" w:type="dxa"/>
+          </w:tcPr>
+          <w:p>
+            <w:pPr>
+              <w:pStyle w:val="TableText"/>
+            </w:pPr>
+            <w:r>
+              <w:t>2013-11-04</w:t>
+            </w:r>
+          </w:p>
+        </w:tc>
+        <w:tc>
+          <w:tcPr>
+            <w:tcW w:w="3652" w:type="dxa"/>
+          </w:tcPr>
+          <w:p>
+            <w:pPr>
+              <w:pStyle w:val="TableText"/>
+              <w:numPr>
+                <w:ilvl w:val="0"/>
+                <w:numId w:val="6"/>
+              </w:numPr>
+            </w:pPr>
+            <w:r>
+              <w:t>Avsnitt 2 ersatt med innehåll från PA4</w:t>
+            </w:r>
+            <w:r>
+              <w:t>2</w:t>
+            </w:r>
+          </w:p>
+        </w:tc>
+        <w:tc>
+          <w:tcPr>
+            <w:tcW w:w="2126" w:type="dxa"/>
+          </w:tcPr>
+          <w:p>
+            <w:pPr>
+              <w:pStyle w:val="TableText"/>
+            </w:pPr>
+            <w:r>
+              <w:t>Johan Eltes</w:t>
+            </w:r>
+          </w:p>
+        </w:tc>
+        <w:tc>
+          <w:tcPr>
+            <w:tcW w:w="1276" w:type="dxa"/>
+          </w:tcPr>
+          <w:p>
+            <w:pPr>
+              <w:pStyle w:val="TableText"/>
+            </w:pPr>
+          </w:p>
+        </w:tc>
+      </w:tr>
     </w:tbl>
     <w:p/>
     <w:p>
@@ -4221,7 +4295,7 @@
         <w:rPr>
           <w:noProof/>
         </w:rPr>
-        <w:instrText xml:space="preserve"> PAGEREF _Toc242175285 \h </w:instrText>
+        <w:instrText xml:space="preserve"> PAGEREF _Toc245232764 \h </w:instrText>
       </w:r>
       <w:r>
         <w:rPr>
@@ -4296,7 +4370,7 @@
         <w:rPr>
           <w:noProof/>
         </w:rPr>
-        <w:instrText xml:space="preserve"> PAGEREF _Toc242175286 \h </w:instrText>
+        <w:instrText xml:space="preserve"> PAGEREF _Toc245232765 \h </w:instrText>
       </w:r>
       <w:r>
         <w:rPr>
@@ -4372,7 +4446,7 @@
         <w:rPr>
           <w:noProof/>
         </w:rPr>
-        <w:instrText xml:space="preserve"> PAGEREF _Toc242175287 \h </w:instrText>
+        <w:instrText xml:space="preserve"> PAGEREF _Toc245232766 \h </w:instrText>
       </w:r>
       <w:r>
         <w:rPr>
@@ -4448,7 +4522,7 @@
         <w:rPr>
           <w:noProof/>
         </w:rPr>
-        <w:instrText xml:space="preserve"> PAGEREF _Toc242175288 \h </w:instrText>
+        <w:instrText xml:space="preserve"> PAGEREF _Toc245232767 \h </w:instrText>
       </w:r>
       <w:r>
         <w:rPr>
@@ -4524,7 +4598,7 @@
         <w:rPr>
           <w:noProof/>
         </w:rPr>
-        <w:instrText xml:space="preserve"> PAGEREF _Toc242175289 \h </w:instrText>
+        <w:instrText xml:space="preserve"> PAGEREF _Toc245232768 \h </w:instrText>
       </w:r>
       <w:r>
         <w:rPr>
@@ -4600,7 +4674,7 @@
         <w:rPr>
           <w:noProof/>
         </w:rPr>
-        <w:instrText xml:space="preserve"> PAGEREF _Toc242175290 \h </w:instrText>
+        <w:instrText xml:space="preserve"> PAGEREF _Toc245232769 \h </w:instrText>
       </w:r>
       <w:r>
         <w:rPr>
@@ -4676,7 +4750,7 @@
         <w:rPr>
           <w:noProof/>
         </w:rPr>
-        <w:instrText xml:space="preserve"> PAGEREF _Toc242175291 \h </w:instrText>
+        <w:instrText xml:space="preserve"> PAGEREF _Toc245232770 \h </w:instrText>
       </w:r>
       <w:r>
         <w:rPr>
@@ -4752,7 +4826,7 @@
         <w:rPr>
           <w:noProof/>
         </w:rPr>
-        <w:instrText xml:space="preserve"> PAGEREF _Toc242175292 \h </w:instrText>
+        <w:instrText xml:space="preserve"> PAGEREF _Toc245232771 \h </w:instrText>
       </w:r>
       <w:r>
         <w:rPr>
@@ -4828,7 +4902,7 @@
         <w:rPr>
           <w:noProof/>
         </w:rPr>
-        <w:instrText xml:space="preserve"> PAGEREF _Toc242175293 \h </w:instrText>
+        <w:instrText xml:space="preserve"> PAGEREF _Toc245232772 \h </w:instrText>
       </w:r>
       <w:r>
         <w:rPr>
@@ -4936,7 +5010,7 @@
         <w:rPr>
           <w:noProof/>
         </w:rPr>
-        <w:instrText xml:space="preserve"> PAGEREF _Toc242175294 \h </w:instrText>
+        <w:instrText xml:space="preserve"> PAGEREF _Toc245232773 \h </w:instrText>
       </w:r>
       <w:r>
         <w:rPr>
@@ -4953,7 +5027,7 @@
         <w:rPr>
           <w:noProof/>
         </w:rPr>
-        <w:t>17</w:t>
+        <w:t>16</w:t>
       </w:r>
       <w:r>
         <w:rPr>
@@ -5012,7 +5086,7 @@
         <w:rPr>
           <w:noProof/>
         </w:rPr>
-        <w:instrText xml:space="preserve"> PAGEREF _Toc242175295 \h </w:instrText>
+        <w:instrText xml:space="preserve"> PAGEREF _Toc245232774 \h </w:instrText>
       </w:r>
       <w:r>
         <w:rPr>
@@ -5029,7 +5103,7 @@
         <w:rPr>
           <w:noProof/>
         </w:rPr>
-        <w:t>17</w:t>
+        <w:t>16</w:t>
       </w:r>
       <w:r>
         <w:rPr>
@@ -5088,7 +5162,7 @@
         <w:rPr>
           <w:noProof/>
         </w:rPr>
-        <w:instrText xml:space="preserve"> PAGEREF _Toc242175296 \h </w:instrText>
+        <w:instrText xml:space="preserve"> PAGEREF _Toc245232775 \h </w:instrText>
       </w:r>
       <w:r>
         <w:rPr>
@@ -5105,7 +5179,7 @@
         <w:rPr>
           <w:noProof/>
         </w:rPr>
-        <w:t>19</w:t>
+        <w:t>18</w:t>
       </w:r>
       <w:r>
         <w:rPr>
@@ -5164,7 +5238,7 @@
         <w:rPr>
           <w:noProof/>
         </w:rPr>
-        <w:instrText xml:space="preserve"> PAGEREF _Toc242175297 \h </w:instrText>
+        <w:instrText xml:space="preserve"> PAGEREF _Toc245232776 \h </w:instrText>
       </w:r>
       <w:r>
         <w:rPr>
@@ -5240,7 +5314,7 @@
         <w:rPr>
           <w:noProof/>
         </w:rPr>
-        <w:instrText xml:space="preserve"> PAGEREF _Toc242175298 \h </w:instrText>
+        <w:instrText xml:space="preserve"> PAGEREF _Toc245232777 \h </w:instrText>
       </w:r>
       <w:r>
         <w:rPr>
@@ -5316,7 +5390,7 @@
         <w:rPr>
           <w:noProof/>
         </w:rPr>
-        <w:instrText xml:space="preserve"> PAGEREF _Toc242175299 \h </w:instrText>
+        <w:instrText xml:space="preserve"> PAGEREF _Toc245232778 \h </w:instrText>
       </w:r>
       <w:r>
         <w:rPr>
@@ -5392,7 +5466,7 @@
         <w:rPr>
           <w:noProof/>
         </w:rPr>
-        <w:instrText xml:space="preserve"> PAGEREF _Toc242175300 \h </w:instrText>
+        <w:instrText xml:space="preserve"> PAGEREF _Toc245232779 \h </w:instrText>
       </w:r>
       <w:r>
         <w:rPr>
@@ -5468,7 +5542,7 @@
         <w:rPr>
           <w:noProof/>
         </w:rPr>
-        <w:instrText xml:space="preserve"> PAGEREF _Toc242175301 \h </w:instrText>
+        <w:instrText xml:space="preserve"> PAGEREF _Toc245232780 \h </w:instrText>
       </w:r>
       <w:r>
         <w:rPr>
@@ -5544,7 +5618,7 @@
         <w:rPr>
           <w:noProof/>
         </w:rPr>
-        <w:instrText xml:space="preserve"> PAGEREF _Toc242175302 \h </w:instrText>
+        <w:instrText xml:space="preserve"> PAGEREF _Toc245232781 \h </w:instrText>
       </w:r>
       <w:r>
         <w:rPr>
@@ -5621,7 +5695,7 @@
         <w:rPr>
           <w:noProof/>
         </w:rPr>
-        <w:instrText xml:space="preserve"> PAGEREF _Toc242175303 \h </w:instrText>
+        <w:instrText xml:space="preserve"> PAGEREF _Toc245232782 \h </w:instrText>
       </w:r>
       <w:r>
         <w:rPr>
@@ -5697,7 +5771,7 @@
         <w:rPr>
           <w:noProof/>
         </w:rPr>
-        <w:instrText xml:space="preserve"> PAGEREF _Toc242175304 \h </w:instrText>
+        <w:instrText xml:space="preserve"> PAGEREF _Toc245232783 \h </w:instrText>
       </w:r>
       <w:r>
         <w:rPr>
@@ -5714,7 +5788,7 @@
         <w:rPr>
           <w:noProof/>
         </w:rPr>
-        <w:t>27</w:t>
+        <w:t>26</w:t>
       </w:r>
       <w:r>
         <w:rPr>
@@ -5773,7 +5847,7 @@
         <w:rPr>
           <w:noProof/>
         </w:rPr>
-        <w:instrText xml:space="preserve"> PAGEREF _Toc242175305 \h </w:instrText>
+        <w:instrText xml:space="preserve"> PAGEREF _Toc245232784 \h </w:instrText>
       </w:r>
       <w:r>
         <w:rPr>
@@ -5790,7 +5864,7 @@
         <w:rPr>
           <w:noProof/>
         </w:rPr>
-        <w:t>27</w:t>
+        <w:t>26</w:t>
       </w:r>
       <w:r>
         <w:rPr>
@@ -5849,7 +5923,7 @@
         <w:rPr>
           <w:noProof/>
         </w:rPr>
-        <w:instrText xml:space="preserve"> PAGEREF _Toc242175306 \h </w:instrText>
+        <w:instrText xml:space="preserve"> PAGEREF _Toc245232785 \h </w:instrText>
       </w:r>
       <w:r>
         <w:rPr>
@@ -5866,7 +5940,7 @@
         <w:rPr>
           <w:noProof/>
         </w:rPr>
-        <w:t>27</w:t>
+        <w:t>26</w:t>
       </w:r>
       <w:r>
         <w:rPr>
@@ -5925,7 +5999,7 @@
         <w:rPr>
           <w:noProof/>
         </w:rPr>
-        <w:instrText xml:space="preserve"> PAGEREF _Toc242175307 \h </w:instrText>
+        <w:instrText xml:space="preserve"> PAGEREF _Toc245232786 \h </w:instrText>
       </w:r>
       <w:r>
         <w:rPr>
@@ -5942,7 +6016,7 @@
         <w:rPr>
           <w:noProof/>
         </w:rPr>
-        <w:t>27</w:t>
+        <w:t>26</w:t>
       </w:r>
       <w:r>
         <w:rPr>
@@ -6001,7 +6075,7 @@
         <w:rPr>
           <w:noProof/>
         </w:rPr>
-        <w:instrText xml:space="preserve"> PAGEREF _Toc242175308 \h </w:instrText>
+        <w:instrText xml:space="preserve"> PAGEREF _Toc245232787 \h </w:instrText>
       </w:r>
       <w:r>
         <w:rPr>
@@ -6018,7 +6092,7 @@
         <w:rPr>
           <w:noProof/>
         </w:rPr>
-        <w:t>27</w:t>
+        <w:t>26</w:t>
       </w:r>
       <w:r>
         <w:rPr>
@@ -6077,7 +6151,7 @@
         <w:rPr>
           <w:noProof/>
         </w:rPr>
-        <w:instrText xml:space="preserve"> PAGEREF _Toc242175309 \h </w:instrText>
+        <w:instrText xml:space="preserve"> PAGEREF _Toc245232788 \h </w:instrText>
       </w:r>
       <w:r>
         <w:rPr>
@@ -6094,7 +6168,7 @@
         <w:rPr>
           <w:noProof/>
         </w:rPr>
-        <w:t>29</w:t>
+        <w:t>28</w:t>
       </w:r>
       <w:r>
         <w:rPr>
@@ -6170,7 +6244,7 @@
         <w:pStyle w:val="Rubrik1"/>
       </w:pPr>
       <w:bookmarkStart w:id="1" w:name="_Toc341787023"/>
-      <w:bookmarkStart w:id="2" w:name="_Toc242175285"/>
+      <w:bookmarkStart w:id="2" w:name="_Toc245232764"/>
       <w:r>
         <w:t>Inledning</w:t>
       </w:r>
@@ -7248,7 +7322,8 @@
       </w:pPr>
       <w:bookmarkStart w:id="4" w:name="_Toc219337763"/>
       <w:bookmarkStart w:id="5" w:name="_Toc229536005"/>
-      <w:bookmarkStart w:id="6" w:name="_Toc242175286"/>
+      <w:bookmarkStart w:id="6" w:name="_Toc244016599"/>
+      <w:bookmarkStart w:id="7" w:name="_Toc245232765"/>
       <w:bookmarkEnd w:id="3"/>
       <w:r>
         <w:lastRenderedPageBreak/>
@@ -7260,6 +7335,7 @@
       <w:bookmarkEnd w:id="4"/>
       <w:bookmarkEnd w:id="5"/>
       <w:bookmarkEnd w:id="6"/>
+      <w:bookmarkEnd w:id="7"/>
     </w:p>
     <w:p>
       <w:pPr>
@@ -7286,15 +7362,17 @@
       <w:pPr>
         <w:pStyle w:val="Rubrik2b"/>
       </w:pPr>
-      <w:bookmarkStart w:id="7" w:name="_Toc219337764"/>
-      <w:bookmarkStart w:id="8" w:name="_Toc229536006"/>
-      <w:bookmarkStart w:id="9" w:name="_Toc242175287"/>
+      <w:bookmarkStart w:id="8" w:name="_Toc219337764"/>
+      <w:bookmarkStart w:id="9" w:name="_Toc229536006"/>
+      <w:bookmarkStart w:id="10" w:name="_Toc244016600"/>
+      <w:bookmarkStart w:id="11" w:name="_Toc245232766"/>
       <w:r>
         <w:t>Övergripande</w:t>
       </w:r>
-      <w:bookmarkEnd w:id="7"/>
       <w:bookmarkEnd w:id="8"/>
       <w:bookmarkEnd w:id="9"/>
+      <w:bookmarkEnd w:id="10"/>
+      <w:bookmarkEnd w:id="11"/>
     </w:p>
     <w:p>
       <w:pPr>
@@ -7322,9 +7400,11 @@
       <w:r>
         <w:t xml:space="preserve"> sammanställs från de </w:t>
       </w:r>
+      <w:proofErr w:type="spellStart"/>
       <w:r>
         <w:t>källsystem</w:t>
       </w:r>
+      <w:proofErr w:type="spellEnd"/>
       <w:r>
         <w:t xml:space="preserve"> där det finns historik, snarare än att begära information från ett specifikt system eller en specifik verksamhet.</w:t>
       </w:r>
@@ -7363,7 +7443,15 @@
         <w:t>Tjänstedomänen</w:t>
       </w:r>
       <w:r>
-        <w:t xml:space="preserve"> förutsätter en aggregeringsplattform motsvarande den som beskrivs i T-boken, REV B. </w:t>
+        <w:t xml:space="preserve"> förutsätter en </w:t>
+      </w:r>
+      <w:proofErr w:type="spellStart"/>
+      <w:r>
+        <w:t>aggregeringsplattform</w:t>
+      </w:r>
+      <w:proofErr w:type="spellEnd"/>
+      <w:r>
+        <w:t xml:space="preserve"> motsvarande den som beskrivs i T-boken, REV B. </w:t>
       </w:r>
       <w:r>
         <w:t xml:space="preserve">Tjänstedomänen förutsätter också användning av engagemangsindex på nationell nivå. Behovet av ett regionalt engagemangsindex beror dels av om regionen avser tillämpa tjänstekontrakten för regionala tjänstekonsumenter och av antalet informationskällor som ska tillgängliggöras för regionala behov. </w:t>
@@ -7401,10 +7489,10 @@
           <w:lang w:eastAsia="sv-SE"/>
         </w:rPr>
         <w:drawing>
-          <wp:inline distT="0" distB="0" distL="0" distR="0" wp14:anchorId="6133FB7F" wp14:editId="224426C8">
-            <wp:extent cx="5849739" cy="3687908"/>
-            <wp:effectExtent l="0" t="0" r="0" b="0"/>
-            <wp:docPr id="5" name="Bild 4"/>
+          <wp:inline distT="0" distB="0" distL="0" distR="0" wp14:anchorId="2FDBA924" wp14:editId="18F4A053">
+            <wp:extent cx="5764427" cy="3652554"/>
+            <wp:effectExtent l="0" t="0" r="1905" b="5080"/>
+            <wp:docPr id="8" name="Bild 3"/>
             <wp:cNvGraphicFramePr>
               <a:graphicFrameLocks xmlns:a="http://schemas.openxmlformats.org/drawingml/2006/main" noChangeAspect="1"/>
             </wp:cNvGraphicFramePr>
@@ -7412,7 +7500,7 @@
               <a:graphicData uri="http://schemas.openxmlformats.org/drawingml/2006/picture">
                 <pic:pic xmlns:pic="http://schemas.openxmlformats.org/drawingml/2006/picture">
                   <pic:nvPicPr>
-                    <pic:cNvPr id="0" name="Picture 4"/>
+                    <pic:cNvPr id="0" name="Picture 3"/>
                     <pic:cNvPicPr>
                       <a:picLocks noChangeAspect="1" noChangeArrowheads="1"/>
                     </pic:cNvPicPr>
@@ -7433,7 +7521,7 @@
                   <pic:spPr bwMode="auto">
                     <a:xfrm>
                       <a:off x="0" y="0"/>
-                      <a:ext cx="5850466" cy="3688366"/>
+                      <a:ext cx="5764427" cy="3652554"/>
                     </a:xfrm>
                     <a:prstGeom prst="rect">
                       <a:avLst/>
@@ -7488,10 +7576,10 @@
           <w:lang w:eastAsia="sv-SE"/>
         </w:rPr>
         <w:drawing>
-          <wp:inline distT="0" distB="0" distL="0" distR="0" wp14:anchorId="2B9092DC" wp14:editId="645ED158">
-            <wp:extent cx="5702643" cy="3613289"/>
-            <wp:effectExtent l="0" t="0" r="12700" b="0"/>
-            <wp:docPr id="6" name="Bild 5"/>
+          <wp:inline distT="0" distB="0" distL="0" distR="0" wp14:anchorId="7BB7463F" wp14:editId="410EE4A2">
+            <wp:extent cx="5545399" cy="3571103"/>
+            <wp:effectExtent l="0" t="0" r="0" b="10795"/>
+            <wp:docPr id="7" name="Bild 2"/>
             <wp:cNvGraphicFramePr>
               <a:graphicFrameLocks xmlns:a="http://schemas.openxmlformats.org/drawingml/2006/main" noChangeAspect="1"/>
             </wp:cNvGraphicFramePr>
@@ -7499,7 +7587,7 @@
               <a:graphicData uri="http://schemas.openxmlformats.org/drawingml/2006/picture">
                 <pic:pic xmlns:pic="http://schemas.openxmlformats.org/drawingml/2006/picture">
                   <pic:nvPicPr>
-                    <pic:cNvPr id="0" name="Picture 5"/>
+                    <pic:cNvPr id="0" name="Picture 2"/>
                     <pic:cNvPicPr>
                       <a:picLocks noChangeAspect="1" noChangeArrowheads="1"/>
                     </pic:cNvPicPr>
@@ -7520,7 +7608,7 @@
                   <pic:spPr bwMode="auto">
                     <a:xfrm>
                       <a:off x="0" y="0"/>
-                      <a:ext cx="5703380" cy="3613756"/>
+                      <a:ext cx="5545399" cy="3571103"/>
                     </a:xfrm>
                     <a:prstGeom prst="rect">
                       <a:avLst/>
@@ -7580,18 +7668,20 @@
       <w:pPr>
         <w:pStyle w:val="Rubrik2b"/>
       </w:pPr>
-      <w:bookmarkStart w:id="10" w:name="_Toc219337765"/>
-      <w:bookmarkStart w:id="11" w:name="_Toc229536007"/>
-      <w:bookmarkStart w:id="12" w:name="_Toc242175288"/>
+      <w:bookmarkStart w:id="12" w:name="_Toc219337765"/>
+      <w:bookmarkStart w:id="13" w:name="_Toc229536007"/>
+      <w:bookmarkStart w:id="14" w:name="_Toc244016601"/>
+      <w:bookmarkStart w:id="15" w:name="_Toc245232767"/>
       <w:r>
         <w:t>Nationell</w:t>
       </w:r>
       <w:r>
         <w:t xml:space="preserve"> användning</w:t>
       </w:r>
-      <w:bookmarkEnd w:id="10"/>
-      <w:bookmarkEnd w:id="11"/>
       <w:bookmarkEnd w:id="12"/>
+      <w:bookmarkEnd w:id="13"/>
+      <w:bookmarkEnd w:id="14"/>
+      <w:bookmarkEnd w:id="15"/>
     </w:p>
     <w:p>
       <w:pPr>
@@ -7602,7 +7692,15 @@
         <w:t>Vid nationell anv</w:t>
       </w:r>
       <w:r>
-        <w:t>ändning av tjänstekontrakten (d.v.s. tjänstekonsumenter som begär information från alla tjänsteproducenter i Sverige) sker aggregering av informationen genom aggregerande tjänster i den gemensamma tjänsteplattformen. Regioner och Landsting tillhandahåller då källsystemens (KS) information genom anslutningspunkter (AP) i enlighet med tjänstekontrakten. Det kan t.ex. ske enligt olika modeller:</w:t>
+        <w:t xml:space="preserve">ändning av tjänstekontrakten (d.v.s. tjänstekonsumenter som begär information från alla tjänsteproducenter i Sverige) sker aggregering av informationen genom aggregerande tjänster i den gemensamma tjänsteplattformen. Regioner och Landsting tillhandahåller då </w:t>
+      </w:r>
+      <w:proofErr w:type="spellStart"/>
+      <w:r>
+        <w:t>källsystemens</w:t>
+      </w:r>
+      <w:proofErr w:type="spellEnd"/>
+      <w:r>
+        <w:t xml:space="preserve"> (KS) information genom anslutningspunkter (AP) i enlighet med tjänstekontrakten. Det kan t.ex. ske enligt olika modeller:</w:t>
       </w:r>
     </w:p>
     <w:p>
@@ -7617,7 +7715,23 @@
         <w:ind w:right="119"/>
       </w:pPr>
       <w:r>
-        <w:t>A: Direktanslutning av källsystem: Källsystemet är anslutningspunkten till gemensamma tjänsteplattformen</w:t>
+        <w:t xml:space="preserve">A: Direktanslutning av </w:t>
+      </w:r>
+      <w:proofErr w:type="spellStart"/>
+      <w:r>
+        <w:t>källsystem</w:t>
+      </w:r>
+      <w:proofErr w:type="spellEnd"/>
+      <w:r>
+        <w:t xml:space="preserve">: </w:t>
+      </w:r>
+      <w:proofErr w:type="spellStart"/>
+      <w:r>
+        <w:t>Källsystemet</w:t>
+      </w:r>
+      <w:proofErr w:type="spellEnd"/>
+      <w:r>
+        <w:t xml:space="preserve"> är anslutningspunkten till gemensamma tjänsteplattformen</w:t>
       </w:r>
     </w:p>
     <w:p>
@@ -7626,7 +7740,23 @@
         <w:ind w:right="119"/>
       </w:pPr>
       <w:r>
-        <w:t>B: Källsystem ansluts via regional tjänsteplattform: Regionens tjänstplattform är anslutningspunkt</w:t>
+        <w:t xml:space="preserve">B: </w:t>
+      </w:r>
+      <w:proofErr w:type="spellStart"/>
+      <w:r>
+        <w:t>Källsystem</w:t>
+      </w:r>
+      <w:proofErr w:type="spellEnd"/>
+      <w:r>
+        <w:t xml:space="preserve"> ansluts via regional tjänsteplattform: Regionens </w:t>
+      </w:r>
+      <w:proofErr w:type="spellStart"/>
+      <w:r>
+        <w:t>tjänstplattform</w:t>
+      </w:r>
+      <w:proofErr w:type="spellEnd"/>
+      <w:r>
+        <w:t xml:space="preserve"> är anslutningspunkt</w:t>
       </w:r>
       <w:r>
         <w:t xml:space="preserve"> </w:t>
@@ -7641,7 +7771,15 @@
         <w:ind w:right="119"/>
       </w:pPr>
       <w:r>
-        <w:t>C: Mellanlager ansluts direkt eller via regional tjänsteplattform: Ett mellanlager avskärmar källsystemen från den last som uppstår vid från nationella medarbetar- och invånartjänster</w:t>
+        <w:t xml:space="preserve">C: Mellanlager ansluts direkt eller via regional tjänsteplattform: Ett mellanlager avskärmar </w:t>
+      </w:r>
+      <w:proofErr w:type="spellStart"/>
+      <w:r>
+        <w:t>källsystemen</w:t>
+      </w:r>
+      <w:proofErr w:type="spellEnd"/>
+      <w:r>
+        <w:t xml:space="preserve"> från den last som uppstår vid från nationella medarbetar- och invånartjänster</w:t>
       </w:r>
     </w:p>
     <w:p>
@@ -7674,7 +7812,7 @@
         </w:rPr>
         <w:lastRenderedPageBreak/>
         <w:drawing>
-          <wp:inline distT="0" distB="0" distL="0" distR="0" wp14:anchorId="24920B7D" wp14:editId="11CF912E">
+          <wp:inline distT="0" distB="0" distL="0" distR="0" wp14:anchorId="7365FD88" wp14:editId="2ABC2CB7">
             <wp:extent cx="5228047" cy="3841973"/>
             <wp:effectExtent l="0" t="0" r="4445" b="0"/>
             <wp:docPr id="9" name="Bild 10"/>
@@ -7735,7 +7873,21 @@
         <w:rPr>
           <w:i/>
         </w:rPr>
-        <w:t xml:space="preserve">Figur: Olika modeller för anslutning av källsystem. </w:t>
+        <w:t xml:space="preserve">Figur: Olika modeller för anslutning av </w:t>
+      </w:r>
+      <w:proofErr w:type="spellStart"/>
+      <w:r>
+        <w:rPr>
+          <w:i/>
+        </w:rPr>
+        <w:t>källsystem</w:t>
+      </w:r>
+      <w:proofErr w:type="spellEnd"/>
+      <w:r>
+        <w:rPr>
+          <w:i/>
+        </w:rPr>
+        <w:t xml:space="preserve">. </w:t>
       </w:r>
     </w:p>
     <w:p>
@@ -7763,7 +7915,23 @@
         <w:ind w:right="119"/>
       </w:pPr>
       <w:r>
-        <w:t>vårdsystemen uppdaterar nationellt engagemangsindex – direkt eller indirekt via regionalt index. Källsystemets HSA-id anges i engagemangsposten jämte övrig info enligt beskrivning i särskilt avsnitt under regelverk</w:t>
+        <w:t xml:space="preserve">vårdsystemen uppdaterar nationellt engagemangsindex – direkt eller indirekt via regionalt index. </w:t>
+      </w:r>
+      <w:proofErr w:type="spellStart"/>
+      <w:r>
+        <w:t>Källsystemets</w:t>
+      </w:r>
+      <w:proofErr w:type="spellEnd"/>
+      <w:r>
+        <w:t xml:space="preserve"> </w:t>
+      </w:r>
+      <w:proofErr w:type="spellStart"/>
+      <w:r>
+        <w:t>HSA</w:t>
+      </w:r>
+      <w:proofErr w:type="spellEnd"/>
+      <w:r>
+        <w:t>-id anges i engagemangsposten jämte övrig info enligt beskrivning i särskilt avsnitt under regelverk</w:t>
       </w:r>
     </w:p>
     <w:p>
@@ -7777,7 +7945,23 @@
       </w:pPr>
       <w:proofErr w:type="gramStart"/>
       <w:r>
-        <w:t>en ev. regional tjänsteplattform kan dirigera anrop till rätt tjänsteproducent baserat på källsystemets HSA-id (på samma sätt som nationellt)</w:t>
+        <w:t xml:space="preserve">en ev. regional tjänsteplattform kan dirigera anrop till rätt tjänsteproducent baserat på </w:t>
+      </w:r>
+      <w:proofErr w:type="spellStart"/>
+      <w:r>
+        <w:t>källsystemets</w:t>
+      </w:r>
+      <w:proofErr w:type="spellEnd"/>
+      <w:r>
+        <w:t xml:space="preserve"> </w:t>
+      </w:r>
+      <w:proofErr w:type="spellStart"/>
+      <w:r>
+        <w:t>HSA</w:t>
+      </w:r>
+      <w:proofErr w:type="spellEnd"/>
+      <w:r>
+        <w:t>-id (på samma sätt som nationellt)</w:t>
       </w:r>
       <w:proofErr w:type="gramEnd"/>
     </w:p>
@@ -7791,7 +7975,15 @@
         <w:ind w:right="119"/>
       </w:pPr>
       <w:r>
-        <w:t>tjänsteproducenten validerar att aktuell tjänstekonsument (HSA-id i http-header) är godkänd av verksamheten (informationsägande vårdenhet)</w:t>
+        <w:t>tjänsteproducenten validerar att aktuell tjänstekonsument (</w:t>
+      </w:r>
+      <w:proofErr w:type="spellStart"/>
+      <w:r>
+        <w:t>HSA</w:t>
+      </w:r>
+      <w:proofErr w:type="spellEnd"/>
+      <w:r>
+        <w:t>-id i http-header) är godkänd av verksamheten (informationsägande vårdenhet)</w:t>
       </w:r>
     </w:p>
     <w:p>
@@ -7804,9 +7996,10 @@
       <w:pPr>
         <w:pStyle w:val="Rubrik2b"/>
       </w:pPr>
-      <w:bookmarkStart w:id="13" w:name="_Toc219337766"/>
-      <w:bookmarkStart w:id="14" w:name="_Toc229536008"/>
-      <w:bookmarkStart w:id="15" w:name="_Toc242175289"/>
+      <w:bookmarkStart w:id="16" w:name="_Toc219337766"/>
+      <w:bookmarkStart w:id="17" w:name="_Toc229536008"/>
+      <w:bookmarkStart w:id="18" w:name="_Toc244016602"/>
+      <w:bookmarkStart w:id="19" w:name="_Toc245232768"/>
       <w:r>
         <w:t>Regional</w:t>
       </w:r>
@@ -7816,9 +8009,10 @@
       <w:r>
         <w:t>användning</w:t>
       </w:r>
-      <w:bookmarkEnd w:id="13"/>
-      <w:bookmarkEnd w:id="14"/>
-      <w:bookmarkEnd w:id="15"/>
+      <w:bookmarkEnd w:id="16"/>
+      <w:bookmarkEnd w:id="17"/>
+      <w:bookmarkEnd w:id="18"/>
+      <w:bookmarkEnd w:id="19"/>
     </w:p>
     <w:p>
       <w:pPr>
@@ -7841,7 +8035,7 @@
         </w:rPr>
         <w:lastRenderedPageBreak/>
         <w:drawing>
-          <wp:inline distT="0" distB="0" distL="0" distR="0" wp14:anchorId="63015239" wp14:editId="44BC3D9B">
+          <wp:inline distT="0" distB="0" distL="0" distR="0" wp14:anchorId="100C27F3" wp14:editId="3D6542FC">
             <wp:extent cx="5639822" cy="3336069"/>
             <wp:effectExtent l="0" t="0" r="0" b="0"/>
             <wp:docPr id="11" name="Bild 9"/>
@@ -7900,15 +8094,17 @@
       <w:pPr>
         <w:pStyle w:val="Rubrik2b"/>
       </w:pPr>
-      <w:bookmarkStart w:id="16" w:name="_Toc219337767"/>
-      <w:bookmarkStart w:id="17" w:name="_Toc229536009"/>
-      <w:bookmarkStart w:id="18" w:name="_Toc242175290"/>
+      <w:bookmarkStart w:id="20" w:name="_Toc219337767"/>
+      <w:bookmarkStart w:id="21" w:name="_Toc229536009"/>
+      <w:bookmarkStart w:id="22" w:name="_Toc244016603"/>
+      <w:bookmarkStart w:id="23" w:name="_Toc245232769"/>
       <w:r>
         <w:t>Adresseringsmodell</w:t>
       </w:r>
-      <w:bookmarkEnd w:id="16"/>
-      <w:bookmarkEnd w:id="17"/>
-      <w:bookmarkEnd w:id="18"/>
+      <w:bookmarkEnd w:id="20"/>
+      <w:bookmarkEnd w:id="21"/>
+      <w:bookmarkEnd w:id="22"/>
+      <w:bookmarkEnd w:id="23"/>
     </w:p>
     <w:p>
       <w:pPr>
@@ -7916,15 +8112,47 @@
         <w:ind w:right="119"/>
       </w:pPr>
       <w:r>
-        <w:t>Tjänstedomänen tillämpar system-adressering. Observera att tjänstekonsumenter främst anropar aggregerande tjänster. Källsystemet adresserar därför den aggregerande tjänsten med antingen nationellt HSA-id (</w:t>
+        <w:t xml:space="preserve">Tjänstedomänen tillämpar system-adressering. Observera att tjänstekonsumenter främst anropar aggregerande tjänster. </w:t>
       </w:r>
       <w:proofErr w:type="spellStart"/>
       <w:r>
+        <w:t>Källsystemet</w:t>
+      </w:r>
+      <w:proofErr w:type="spellEnd"/>
+      <w:r>
+        <w:t xml:space="preserve"> adresserar därför den aggregerande tjänsten med antingen nationellt </w:t>
+      </w:r>
+      <w:proofErr w:type="spellStart"/>
+      <w:r>
+        <w:t>HSA</w:t>
+      </w:r>
+      <w:proofErr w:type="spellEnd"/>
+      <w:r>
+        <w:t>-id (</w:t>
+      </w:r>
+      <w:proofErr w:type="spellStart"/>
+      <w:r>
         <w:t>Ineras</w:t>
       </w:r>
       <w:proofErr w:type="spellEnd"/>
       <w:r>
-        <w:t xml:space="preserve"> HSA-id) eller HSA-id för aktuell huvudman om det är en regional/huvudmanna-specifik (t.ex. ”regional”) aggregerande tjänst som ska adresseras. </w:t>
+        <w:t xml:space="preserve"> </w:t>
+      </w:r>
+      <w:proofErr w:type="spellStart"/>
+      <w:r>
+        <w:t>HSA</w:t>
+      </w:r>
+      <w:proofErr w:type="spellEnd"/>
+      <w:r>
+        <w:t xml:space="preserve">-id) eller </w:t>
+      </w:r>
+      <w:proofErr w:type="spellStart"/>
+      <w:r>
+        <w:t>HSA</w:t>
+      </w:r>
+      <w:proofErr w:type="spellEnd"/>
+      <w:r>
+        <w:t xml:space="preserve">-id för aktuell huvudman om det är en regional/huvudmanna-specifik (t.ex. ”regional”) aggregerande tjänst som ska adresseras. </w:t>
       </w:r>
     </w:p>
     <w:p>
@@ -7939,15 +8167,55 @@
         <w:ind w:right="119"/>
       </w:pPr>
       <w:r>
-        <w:t xml:space="preserve">Det finns också fall då en tjänstekonsument adresserar ett källsystem. Det förutsätter att tjänstekonsumenten känner till källsystemets HSA. Det sker vanligen genom att ett sådant anrop föregås av antingen ett anrop till en aggregerande tjänst (källsystemets </w:t>
+        <w:t xml:space="preserve">Det finns också fall då en tjänstekonsument adresserar ett </w:t>
       </w:r>
       <w:proofErr w:type="spellStart"/>
       <w:r>
+        <w:t>källsystem</w:t>
+      </w:r>
+      <w:proofErr w:type="spellEnd"/>
+      <w:r>
+        <w:t xml:space="preserve">. Det förutsätter att tjänstekonsumenten känner till </w:t>
+      </w:r>
+      <w:proofErr w:type="spellStart"/>
+      <w:r>
+        <w:t>källsystemets</w:t>
+      </w:r>
+      <w:proofErr w:type="spellEnd"/>
+      <w:r>
+        <w:t xml:space="preserve"> </w:t>
+      </w:r>
+      <w:proofErr w:type="spellStart"/>
+      <w:r>
+        <w:t>HSA</w:t>
+      </w:r>
+      <w:proofErr w:type="spellEnd"/>
+      <w:r>
+        <w:t>. Det sker vanligen genom att ett sådant anrop föregås av antingen ett anrop till en aggregerande tjänst (</w:t>
+      </w:r>
+      <w:proofErr w:type="spellStart"/>
+      <w:r>
+        <w:t>källsystemets</w:t>
+      </w:r>
+      <w:proofErr w:type="spellEnd"/>
+      <w:r>
+        <w:t xml:space="preserve"> </w:t>
+      </w:r>
+      <w:proofErr w:type="spellStart"/>
+      <w:r>
         <w:t>HSAid</w:t>
       </w:r>
       <w:proofErr w:type="spellEnd"/>
       <w:r>
-        <w:t xml:space="preserve"> finns då i svarsmeddelandet) eller genom att tjänstekonsumenten direkt interagerar med ett engagemangsindex (indexposterna innehåller källsystemets </w:t>
+        <w:t xml:space="preserve"> finns då i svarsmeddelandet) eller genom att tjänstekonsumenten direkt interagerar med ett engagemangsindex (indexposterna innehåller </w:t>
+      </w:r>
+      <w:proofErr w:type="spellStart"/>
+      <w:r>
+        <w:t>källsystemets</w:t>
+      </w:r>
+      <w:proofErr w:type="spellEnd"/>
+      <w:r>
+        <w:t xml:space="preserve"> </w:t>
       </w:r>
       <w:proofErr w:type="spellStart"/>
       <w:r>
@@ -7994,7 +8262,39 @@
       </w:r>
       <w:proofErr w:type="gramEnd"/>
       <w:r>
-        <w:t xml:space="preserve"> innehåller information om en händelse rörande en patients information i ett specifikt källsystem. Genom att använda informationen om källsystemets HSA-id kan tjänstekonsumenten direkt adressera källsystemet i syfte att hämta information om den händelse som just </w:t>
+        <w:t xml:space="preserve"> innehåller information om en händelse rörande en patients information i ett specifikt </w:t>
+      </w:r>
+      <w:proofErr w:type="spellStart"/>
+      <w:r>
+        <w:t>källsystem</w:t>
+      </w:r>
+      <w:proofErr w:type="spellEnd"/>
+      <w:r>
+        <w:t xml:space="preserve">. Genom att använda informationen om </w:t>
+      </w:r>
+      <w:proofErr w:type="spellStart"/>
+      <w:r>
+        <w:t>källsystemets</w:t>
+      </w:r>
+      <w:proofErr w:type="spellEnd"/>
+      <w:r>
+        <w:t xml:space="preserve"> </w:t>
+      </w:r>
+      <w:proofErr w:type="spellStart"/>
+      <w:r>
+        <w:t>HSA</w:t>
+      </w:r>
+      <w:proofErr w:type="spellEnd"/>
+      <w:r>
+        <w:t xml:space="preserve">-id kan tjänstekonsumenten direkt adressera </w:t>
+      </w:r>
+      <w:proofErr w:type="spellStart"/>
+      <w:r>
+        <w:t>källsystemet</w:t>
+      </w:r>
+      <w:proofErr w:type="spellEnd"/>
+      <w:r>
+        <w:t xml:space="preserve"> i syfte att hämta information om den händelse som just </w:t>
       </w:r>
       <w:proofErr w:type="gramStart"/>
       <w:r>
@@ -8017,15 +8317,39 @@
         <w:ind w:right="119"/>
       </w:pPr>
       <w:r>
-        <w:t>Följande figur illustrerar adressering av aggregerande tjänst genom ett exempel. Det är alltid källsystemets HSA-id som är logisk adress när en aggregerande tjänst anropar en anslutningspunkt (</w:t>
+        <w:t xml:space="preserve">Följande figur illustrerar adressering av aggregerande tjänst genom ett exempel. Det är alltid </w:t>
       </w:r>
       <w:proofErr w:type="spellStart"/>
       <w:r>
+        <w:t>källsystemets</w:t>
+      </w:r>
+      <w:proofErr w:type="spellEnd"/>
+      <w:r>
+        <w:t xml:space="preserve"> </w:t>
+      </w:r>
+      <w:proofErr w:type="spellStart"/>
+      <w:r>
+        <w:t>HSA</w:t>
+      </w:r>
+      <w:proofErr w:type="spellEnd"/>
+      <w:r>
+        <w:t>-id som är logisk adress när en aggregerande tjänst anropar en anslutningspunkt (</w:t>
+      </w:r>
+      <w:proofErr w:type="spellStart"/>
+      <w:r>
         <w:t>ap</w:t>
       </w:r>
       <w:proofErr w:type="spellEnd"/>
       <w:r>
-        <w:t>), även om det inte är just källsystemet som är anslutningspunkt eller ens tjänsteproducent (i fallet av ett mellanlager).</w:t>
+        <w:t xml:space="preserve">), även om det inte är just </w:t>
+      </w:r>
+      <w:proofErr w:type="spellStart"/>
+      <w:r>
+        <w:t>källsystemet</w:t>
+      </w:r>
+      <w:proofErr w:type="spellEnd"/>
+      <w:r>
+        <w:t xml:space="preserve"> som är anslutningspunkt eller ens tjänsteproducent (i fallet av ett mellanlager).</w:t>
       </w:r>
     </w:p>
     <w:p>
@@ -8038,8 +8362,8 @@
       <w:pPr>
         <w:pStyle w:val="Rubrik3b"/>
       </w:pPr>
-      <w:bookmarkStart w:id="19" w:name="_Toc219337768"/>
-      <w:bookmarkStart w:id="20" w:name="_Toc229536010"/>
+      <w:bookmarkStart w:id="24" w:name="_Toc219337768"/>
+      <w:bookmarkStart w:id="25" w:name="_Toc229536010"/>
       <w:r>
         <w:t>Adressering</w:t>
       </w:r>
@@ -8052,8 +8376,8 @@
       <w:r>
         <w:t xml:space="preserve"> nationell användning</w:t>
       </w:r>
-      <w:bookmarkEnd w:id="19"/>
-      <w:bookmarkEnd w:id="20"/>
+      <w:bookmarkEnd w:id="24"/>
+      <w:bookmarkEnd w:id="25"/>
     </w:p>
     <w:p>
       <w:pPr>
@@ -8072,7 +8396,7 @@
         </w:rPr>
         <w:lastRenderedPageBreak/>
         <w:drawing>
-          <wp:inline distT="0" distB="0" distL="0" distR="0" wp14:anchorId="0494488A" wp14:editId="47AF98D2">
+          <wp:inline distT="0" distB="0" distL="0" distR="0" wp14:anchorId="70C78FBE" wp14:editId="32E24FD4">
             <wp:extent cx="5425569" cy="3171083"/>
             <wp:effectExtent l="0" t="0" r="0" b="0"/>
             <wp:docPr id="14" name="Bild 12"/>
@@ -8139,7 +8463,21 @@
         <w:rPr>
           <w:i/>
         </w:rPr>
-        <w:t>na vårdkontakter eller NPÖ-till</w:t>
+        <w:t xml:space="preserve">na vårdkontakter eller </w:t>
+      </w:r>
+      <w:proofErr w:type="spellStart"/>
+      <w:r>
+        <w:rPr>
+          <w:i/>
+        </w:rPr>
+        <w:t>NPÖ</w:t>
+      </w:r>
+      <w:proofErr w:type="spellEnd"/>
+      <w:r>
+        <w:rPr>
+          <w:i/>
+        </w:rPr>
+        <w:t>-till</w:t>
       </w:r>
       <w:r>
         <w:rPr>
@@ -8158,8 +8496,8 @@
       <w:pPr>
         <w:pStyle w:val="Rubrik3b"/>
       </w:pPr>
-      <w:bookmarkStart w:id="21" w:name="_Toc219337769"/>
-      <w:bookmarkStart w:id="22" w:name="_Toc229536011"/>
+      <w:bookmarkStart w:id="26" w:name="_Toc219337769"/>
+      <w:bookmarkStart w:id="27" w:name="_Toc229536011"/>
       <w:r>
         <w:t>Adressering</w:t>
       </w:r>
@@ -8172,8 +8510,8 @@
       <w:r>
         <w:t xml:space="preserve"> användning</w:t>
       </w:r>
-      <w:bookmarkEnd w:id="21"/>
-      <w:bookmarkEnd w:id="22"/>
+      <w:bookmarkEnd w:id="26"/>
+      <w:bookmarkEnd w:id="27"/>
     </w:p>
     <w:p>
       <w:pPr>
@@ -8185,7 +8523,7 @@
           <w:lang w:eastAsia="sv-SE"/>
         </w:rPr>
         <w:drawing>
-          <wp:inline distT="0" distB="0" distL="0" distR="0" wp14:anchorId="36867D17" wp14:editId="6079BC29">
+          <wp:inline distT="0" distB="0" distL="0" distR="0" wp14:anchorId="2F1D4FC2" wp14:editId="128993DB">
             <wp:extent cx="5695055" cy="3437452"/>
             <wp:effectExtent l="0" t="0" r="0" b="0"/>
             <wp:docPr id="15" name="Bild 13"/>
@@ -8286,7 +8624,7 @@
       <w:pPr>
         <w:pStyle w:val="Rubrik3b"/>
       </w:pPr>
-      <w:bookmarkStart w:id="23" w:name="_Toc229536012"/>
+      <w:bookmarkStart w:id="28" w:name="_Toc229536012"/>
       <w:r>
         <w:t xml:space="preserve">Adressering </w:t>
       </w:r>
@@ -8294,9 +8632,14 @@
         <w:t>direkt</w:t>
       </w:r>
       <w:r>
-        <w:t xml:space="preserve"> till ett källsystem</w:t>
-      </w:r>
-      <w:bookmarkEnd w:id="23"/>
+        <w:t xml:space="preserve"> till ett </w:t>
+      </w:r>
+      <w:proofErr w:type="spellStart"/>
+      <w:r>
+        <w:t>källsystem</w:t>
+      </w:r>
+      <w:bookmarkEnd w:id="28"/>
+      <w:proofErr w:type="spellEnd"/>
     </w:p>
     <w:p>
       <w:pPr>
@@ -8341,7 +8684,95 @@
         <w:pStyle w:val="Brdtext"/>
       </w:pPr>
       <w:r>
-        <w:t xml:space="preserve">Utgående från en lista av vård- och omsorgskontakter finns behov av att kunna hämta journaluppgifter som rör en specifik vårdkontakt. Eftersom vårdkontaktid finns som sökparameter till tjänstekontrakten i denna domän, kan man på så sätt filtrera sökningen. Vårdkontakt-id är bara unikt inom ett källsystem. Man behöver därför avgränsa en sådan fråga till ett specifikt källsystem. Det görs helt enkelt genom att ange källsystemets HSA-id som sökparameter, tillsammans med vårdkontakt-id. I detta fall används källsystemets HSA-id som logisk adress. Källsystemets HSA-id och vårdkontakt-id ingår i svarsmängden för alla tjänstekontrakt i denna domän. Man startar med andra ord med att adressera aggregerande tjänst för </w:t>
+        <w:t xml:space="preserve">Utgående från en lista av vård- och omsorgskontakter finns behov av att kunna hämta journaluppgifter som rör en specifik vårdkontakt. Eftersom </w:t>
+      </w:r>
+      <w:proofErr w:type="spellStart"/>
+      <w:r>
+        <w:t>vårdkontaktid</w:t>
+      </w:r>
+      <w:proofErr w:type="spellEnd"/>
+      <w:r>
+        <w:t xml:space="preserve"> finns som </w:t>
+      </w:r>
+      <w:proofErr w:type="spellStart"/>
+      <w:r>
+        <w:t>sökparameter</w:t>
+      </w:r>
+      <w:proofErr w:type="spellEnd"/>
+      <w:r>
+        <w:t xml:space="preserve"> till tjänstekontrakten i denna domän, kan man på så sätt filtrera sökningen. Vårdkontakt-id är bara unikt inom ett </w:t>
+      </w:r>
+      <w:proofErr w:type="spellStart"/>
+      <w:r>
+        <w:t>källsystem</w:t>
+      </w:r>
+      <w:proofErr w:type="spellEnd"/>
+      <w:r>
+        <w:t xml:space="preserve">. Man behöver därför avgränsa en sådan fråga till ett specifikt </w:t>
+      </w:r>
+      <w:proofErr w:type="spellStart"/>
+      <w:r>
+        <w:t>källsystem</w:t>
+      </w:r>
+      <w:proofErr w:type="spellEnd"/>
+      <w:r>
+        <w:t xml:space="preserve">. Det görs helt enkelt genom att ange </w:t>
+      </w:r>
+      <w:proofErr w:type="spellStart"/>
+      <w:r>
+        <w:t>källsystemets</w:t>
+      </w:r>
+      <w:proofErr w:type="spellEnd"/>
+      <w:r>
+        <w:t xml:space="preserve"> </w:t>
+      </w:r>
+      <w:proofErr w:type="spellStart"/>
+      <w:r>
+        <w:t>HSA</w:t>
+      </w:r>
+      <w:proofErr w:type="spellEnd"/>
+      <w:r>
+        <w:t xml:space="preserve">-id som </w:t>
+      </w:r>
+      <w:proofErr w:type="spellStart"/>
+      <w:r>
+        <w:t>sökparameter</w:t>
+      </w:r>
+      <w:proofErr w:type="spellEnd"/>
+      <w:r>
+        <w:t xml:space="preserve">, tillsammans med vårdkontakt-id. I detta fall används </w:t>
+      </w:r>
+      <w:proofErr w:type="spellStart"/>
+      <w:r>
+        <w:t>källsystemets</w:t>
+      </w:r>
+      <w:proofErr w:type="spellEnd"/>
+      <w:r>
+        <w:t xml:space="preserve"> </w:t>
+      </w:r>
+      <w:proofErr w:type="spellStart"/>
+      <w:r>
+        <w:t>HSA</w:t>
+      </w:r>
+      <w:proofErr w:type="spellEnd"/>
+      <w:r>
+        <w:t xml:space="preserve">-id som logisk adress. </w:t>
+      </w:r>
+      <w:proofErr w:type="spellStart"/>
+      <w:r>
+        <w:t>Källsystemets</w:t>
+      </w:r>
+      <w:proofErr w:type="spellEnd"/>
+      <w:r>
+        <w:t xml:space="preserve"> </w:t>
+      </w:r>
+      <w:proofErr w:type="spellStart"/>
+      <w:r>
+        <w:t>HSA</w:t>
+      </w:r>
+      <w:proofErr w:type="spellEnd"/>
+      <w:r>
+        <w:t xml:space="preserve">-id och vårdkontakt-id ingår i svarsmängden för alla tjänstekontrakt i denna domän. Man startar med andra ord med att adressera aggregerande tjänst för </w:t>
       </w:r>
       <w:proofErr w:type="spellStart"/>
       <w:proofErr w:type="gramStart"/>
@@ -8354,14 +8785,19 @@
       </w:r>
       <w:proofErr w:type="spellEnd"/>
       <w:r>
-        <w:t xml:space="preserve"> för att få en lista över vårdkontakter från de källsystem där sådana finns. Genom välja en vårdkontakt ur listan kan man sedan hämta relaterad journalhistorik, t.ex. genom att anropa </w:t>
+        <w:t xml:space="preserve"> för att få en lista över vårdkontakter från de </w:t>
       </w:r>
       <w:proofErr w:type="spellStart"/>
       <w:r>
-        <w:t>Get</w:t>
-      </w:r>
-      <w:r>
-        <w:t>CareDocumentation</w:t>
+        <w:t>källsystem</w:t>
+      </w:r>
+      <w:proofErr w:type="spellEnd"/>
+      <w:r>
+        <w:t xml:space="preserve"> där sådana finns. Genom välja en vårdkontakt ur listan kan man sedan hämta relaterad journalhistorik, t.ex. genom att anropa </w:t>
+      </w:r>
+      <w:proofErr w:type="spellStart"/>
+      <w:r>
+        <w:t>GetCareDocumentation</w:t>
       </w:r>
       <w:proofErr w:type="spellEnd"/>
       <w:r>
@@ -8399,10 +8835,10 @@
           <w:lang w:eastAsia="sv-SE"/>
         </w:rPr>
         <w:drawing>
-          <wp:inline distT="0" distB="0" distL="0" distR="0" wp14:anchorId="393464CF" wp14:editId="2A0C32F7">
-            <wp:extent cx="5324168" cy="3202421"/>
-            <wp:effectExtent l="0" t="0" r="10160" b="0"/>
-            <wp:docPr id="4" name="Bild 1"/>
+          <wp:inline distT="0" distB="0" distL="0" distR="0" wp14:anchorId="42F9EBE2" wp14:editId="08DB2734">
+            <wp:extent cx="5628503" cy="3373414"/>
+            <wp:effectExtent l="0" t="0" r="10795" b="5080"/>
+            <wp:docPr id="12" name="Bild 4"/>
             <wp:cNvGraphicFramePr>
               <a:graphicFrameLocks xmlns:a="http://schemas.openxmlformats.org/drawingml/2006/main" noChangeAspect="1"/>
             </wp:cNvGraphicFramePr>
@@ -8410,7 +8846,7 @@
               <a:graphicData uri="http://schemas.openxmlformats.org/drawingml/2006/picture">
                 <pic:pic xmlns:pic="http://schemas.openxmlformats.org/drawingml/2006/picture">
                   <pic:nvPicPr>
-                    <pic:cNvPr id="0" name="Picture 1"/>
+                    <pic:cNvPr id="0" name="Picture 4"/>
                     <pic:cNvPicPr>
                       <a:picLocks noChangeAspect="1" noChangeArrowheads="1"/>
                     </pic:cNvPicPr>
@@ -8431,7 +8867,7 @@
                   <pic:spPr bwMode="auto">
                     <a:xfrm>
                       <a:off x="0" y="0"/>
-                      <a:ext cx="5325013" cy="3202929"/>
+                      <a:ext cx="5628503" cy="3373414"/>
                     </a:xfrm>
                     <a:prstGeom prst="rect">
                       <a:avLst/>
@@ -8466,7 +8902,21 @@
         <w:rPr>
           <w:i/>
         </w:rPr>
-        <w:t xml:space="preserve">Flöde som förutsätter adressering med källsystemets </w:t>
+        <w:t xml:space="preserve">Flöde som förutsätter adressering med </w:t>
+      </w:r>
+      <w:proofErr w:type="spellStart"/>
+      <w:r>
+        <w:rPr>
+          <w:i/>
+        </w:rPr>
+        <w:t>källsystemets</w:t>
+      </w:r>
+      <w:proofErr w:type="spellEnd"/>
+      <w:r>
+        <w:rPr>
+          <w:i/>
+        </w:rPr>
+        <w:t xml:space="preserve"> </w:t>
       </w:r>
       <w:proofErr w:type="spellStart"/>
       <w:r>
@@ -8494,17 +8944,30 @@
         </w:rPr>
       </w:pPr>
       <w:r>
-        <w:t>Eftersom anropet i detta fall sker direkt mot virtuell tjänst, sker adressering med källsystemets HSA-id direkt från tjänsteko</w:t>
+        <w:t xml:space="preserve">Eftersom anropet i detta fall sker direkt mot virtuell tjänst, sker adressering med </w:t>
+      </w:r>
+      <w:proofErr w:type="spellStart"/>
+      <w:r>
+        <w:t>källsystemets</w:t>
+      </w:r>
+      <w:proofErr w:type="spellEnd"/>
+      <w:r>
+        <w:t xml:space="preserve"> </w:t>
+      </w:r>
+      <w:proofErr w:type="spellStart"/>
+      <w:r>
+        <w:t>HSA</w:t>
+      </w:r>
+      <w:proofErr w:type="spellEnd"/>
+      <w:r>
+        <w:t>-id direkt från tjänsteko</w:t>
       </w:r>
       <w:r>
         <w:t xml:space="preserve">nsumenten. Detta beskrivs i figuren nedan. Anropet skulle kunna gälla tjänstekontraktet </w:t>
       </w:r>
       <w:proofErr w:type="spellStart"/>
       <w:r>
-        <w:t>Get</w:t>
-      </w:r>
-      <w:r>
-        <w:t>CareDocumentation</w:t>
+        <w:t>GetCareDocumentation</w:t>
       </w:r>
       <w:proofErr w:type="spellEnd"/>
       <w:r>
@@ -8524,8 +8987,13 @@
       </w:r>
       <w:proofErr w:type="spellEnd"/>
       <w:r>
-        <w:t xml:space="preserve"> som sökparametrar</w:t>
-      </w:r>
+        <w:t xml:space="preserve"> som </w:t>
+      </w:r>
+      <w:proofErr w:type="spellStart"/>
+      <w:r>
+        <w:t>sökparametrar</w:t>
+      </w:r>
+      <w:proofErr w:type="spellEnd"/>
       <w:r>
         <w:t>:</w:t>
       </w:r>
@@ -8546,7 +9014,7 @@
         </w:rPr>
         <w:lastRenderedPageBreak/>
         <w:drawing>
-          <wp:inline distT="0" distB="0" distL="0" distR="0" wp14:anchorId="310BF86F" wp14:editId="334697D6">
+          <wp:inline distT="0" distB="0" distL="0" distR="0" wp14:anchorId="5A7BB128" wp14:editId="56483F5F">
             <wp:extent cx="5206181" cy="3309715"/>
             <wp:effectExtent l="0" t="0" r="1270" b="0"/>
             <wp:docPr id="10" name="Bild 2"/>
@@ -8619,8 +9087,16 @@
         <w:rPr>
           <w:i/>
         </w:rPr>
-        <w:t>Adressering vid sökning efter information ur ett specifikt källsystem</w:t>
-      </w:r>
+        <w:t xml:space="preserve">Adressering vid sökning efter information ur ett specifikt </w:t>
+      </w:r>
+      <w:proofErr w:type="spellStart"/>
+      <w:r>
+        <w:rPr>
+          <w:i/>
+        </w:rPr>
+        <w:t>källsystem</w:t>
+      </w:r>
+      <w:proofErr w:type="spellEnd"/>
     </w:p>
     <w:p>
       <w:pPr>
@@ -8635,7 +9111,7 @@
       <w:pPr>
         <w:pStyle w:val="Rubrik3b"/>
       </w:pPr>
-      <w:bookmarkStart w:id="24" w:name="_Toc229536013"/>
+      <w:bookmarkStart w:id="29" w:name="_Toc229536013"/>
       <w:r>
         <w:t xml:space="preserve">Sammanfattning </w:t>
       </w:r>
@@ -8645,7 +9121,7 @@
       <w:r>
         <w:t xml:space="preserve"> adresseringsmodell</w:t>
       </w:r>
-      <w:bookmarkEnd w:id="24"/>
+      <w:bookmarkEnd w:id="29"/>
     </w:p>
     <w:p>
       <w:pPr>
@@ -8753,7 +9229,15 @@
             </w:r>
             <w:proofErr w:type="spellEnd"/>
             <w:r>
-              <w:t xml:space="preserve"> HSA-id</w:t>
+              <w:t xml:space="preserve"> </w:t>
+            </w:r>
+            <w:proofErr w:type="spellStart"/>
+            <w:r>
+              <w:t>HSA</w:t>
+            </w:r>
+            <w:proofErr w:type="spellEnd"/>
+            <w:r>
+              <w:t>-id</w:t>
             </w:r>
           </w:p>
         </w:tc>
@@ -8783,7 +9267,15 @@
               <w:ind w:left="0"/>
             </w:pPr>
             <w:r>
-              <w:t>Huvudmannens/regionens HSA-id</w:t>
+              <w:t xml:space="preserve">Huvudmannens/regionens </w:t>
+            </w:r>
+            <w:proofErr w:type="spellStart"/>
+            <w:r>
+              <w:t>HSA</w:t>
+            </w:r>
+            <w:proofErr w:type="spellEnd"/>
+            <w:r>
+              <w:t>-id</w:t>
             </w:r>
           </w:p>
         </w:tc>
@@ -8799,8 +9291,13 @@
               <w:ind w:left="0"/>
             </w:pPr>
             <w:r>
-              <w:t>För ett källsystem</w:t>
-            </w:r>
+              <w:t xml:space="preserve">För ett </w:t>
+            </w:r>
+            <w:proofErr w:type="spellStart"/>
+            <w:r>
+              <w:t>källsystem</w:t>
+            </w:r>
+            <w:proofErr w:type="spellEnd"/>
           </w:p>
         </w:tc>
         <w:tc>
@@ -8812,8 +9309,21 @@
               <w:pStyle w:val="Brdtext"/>
               <w:ind w:left="0"/>
             </w:pPr>
-            <w:r>
-              <w:t>Källsystemets HSA-id</w:t>
+            <w:proofErr w:type="spellStart"/>
+            <w:r>
+              <w:t>Källsystemets</w:t>
+            </w:r>
+            <w:proofErr w:type="spellEnd"/>
+            <w:r>
+              <w:t xml:space="preserve"> </w:t>
+            </w:r>
+            <w:proofErr w:type="spellStart"/>
+            <w:r>
+              <w:t>HSA</w:t>
+            </w:r>
+            <w:proofErr w:type="spellEnd"/>
+            <w:r>
+              <w:t>-id</w:t>
             </w:r>
           </w:p>
         </w:tc>
@@ -8832,8 +9342,9 @@
       <w:pPr>
         <w:pStyle w:val="Rubrik2b"/>
       </w:pPr>
-      <w:bookmarkStart w:id="25" w:name="_Toc229536014"/>
-      <w:bookmarkStart w:id="26" w:name="_Toc242175291"/>
+      <w:bookmarkStart w:id="30" w:name="_Toc229536014"/>
+      <w:bookmarkStart w:id="31" w:name="_Toc244016604"/>
+      <w:bookmarkStart w:id="32" w:name="_Toc245232770"/>
       <w:r>
         <w:t>Aggregerande</w:t>
       </w:r>
@@ -8843,298 +9354,392 @@
       <w:r>
         <w:t>tjänster</w:t>
       </w:r>
-      <w:bookmarkEnd w:id="25"/>
-      <w:bookmarkEnd w:id="26"/>
+      <w:bookmarkEnd w:id="30"/>
+      <w:bookmarkEnd w:id="31"/>
+      <w:bookmarkEnd w:id="32"/>
     </w:p>
     <w:p>
       <w:pPr>
         <w:pStyle w:val="Brdtext"/>
       </w:pPr>
       <w:r>
-        <w:t xml:space="preserve">Det behövs en aggregerande tjänst för varje tjänstekontrakt i denna domän. Aggregerande tjänster har samma tjänstekontrakt och anropsadress som en traditionell virtuell tjänst, men nås via olika logiska adresser. Om ett källsystemets HSA-id anges som logisk adress, kommer frågemeddelandet att dirigera vidare direkt till källsystemet utan att passera en aggregerande tjänst. Om logisk adress HSA-id för </w:t>
+        <w:t xml:space="preserve">Det behövs en aggregerande tjänst för varje tjänstekontrakt i denna domän. Aggregerande tjänster har samma tjänstekontrakt och anropsadress som en traditionell virtuell tjänst, men nås via olika logiska adresser. Om ett </w:t>
       </w:r>
       <w:proofErr w:type="spellStart"/>
       <w:r>
+        <w:t>källsystemets</w:t>
+      </w:r>
+      <w:proofErr w:type="spellEnd"/>
+      <w:r>
+        <w:t xml:space="preserve"> </w:t>
+      </w:r>
+      <w:proofErr w:type="spellStart"/>
+      <w:r>
+        <w:t>HSA</w:t>
+      </w:r>
+      <w:proofErr w:type="spellEnd"/>
+      <w:r>
+        <w:t xml:space="preserve">-id anges som logisk adress, kommer frågemeddelandet att dirigera vidare direkt till </w:t>
+      </w:r>
+      <w:proofErr w:type="spellStart"/>
+      <w:r>
+        <w:t>källsystemet</w:t>
+      </w:r>
+      <w:proofErr w:type="spellEnd"/>
+      <w:r>
+        <w:t xml:space="preserve"> utan att passera en aggregerande tjänst. Om logisk adress </w:t>
+      </w:r>
+      <w:proofErr w:type="spellStart"/>
+      <w:r>
+        <w:t>HSA</w:t>
+      </w:r>
+      <w:proofErr w:type="spellEnd"/>
+      <w:r>
+        <w:t xml:space="preserve">-id för </w:t>
+      </w:r>
+      <w:proofErr w:type="spellStart"/>
+      <w:r>
         <w:t>Inera</w:t>
       </w:r>
       <w:proofErr w:type="spellEnd"/>
       <w:r>
-        <w:t xml:space="preserve"> eller en huvudman kommer anropet att dirigeras till aggregerande tjänsten som i sin tur – efter att ha konsulterat engagemangsindex, vidarebefordrar frågan till de källsystem som har information om patienten.</w:t>
+        <w:t xml:space="preserve"> eller en huvudman kommer anropet att dirigeras till aggregerande tjänsten som i sin tur – efter att ha konsulterat engagemangsindex, vidarebefordrar frågan till de </w:t>
+      </w:r>
+      <w:proofErr w:type="spellStart"/>
+      <w:r>
+        <w:t>källsystem</w:t>
+      </w:r>
+      <w:proofErr w:type="spellEnd"/>
+      <w:r>
+        <w:t xml:space="preserve"> som har information om patienten.</w:t>
       </w:r>
     </w:p>
     <w:p>
       <w:pPr>
-        <w:pStyle w:val="Brdtext"/>
-        <w:ind w:right="119"/>
-      </w:pPr>
-    </w:p>
-    <w:p>
-      <w:pPr>
         <w:pStyle w:val="Rubrik2b"/>
       </w:pPr>
-      <w:bookmarkStart w:id="27" w:name="_Toc219337770"/>
-      <w:bookmarkStart w:id="28" w:name="_Toc229536015"/>
-      <w:bookmarkStart w:id="29" w:name="_Toc242175292"/>
+      <w:bookmarkStart w:id="33" w:name="_Toc245232771"/>
       <w:r>
         <w:t>Informationssäkerhet</w:t>
       </w:r>
-      <w:bookmarkEnd w:id="27"/>
-      <w:bookmarkEnd w:id="28"/>
-      <w:bookmarkEnd w:id="29"/>
-    </w:p>
-    <w:p>
-      <w:pPr>
-        <w:pStyle w:val="Rubrik3b"/>
-      </w:pPr>
-      <w:bookmarkStart w:id="30" w:name="_Toc219337771"/>
-      <w:bookmarkStart w:id="31" w:name="_Toc229536016"/>
-      <w:r>
-        <w:t xml:space="preserve">Medarbetarens </w:t>
-      </w:r>
-      <w:r>
-        <w:t>direktåtkomst</w:t>
-      </w:r>
-      <w:bookmarkEnd w:id="30"/>
-      <w:bookmarkEnd w:id="31"/>
-    </w:p>
-    <w:p>
-      <w:pPr>
-        <w:pStyle w:val="Brdtext"/>
-        <w:ind w:right="119"/>
-      </w:pPr>
-      <w:r>
-        <w:t xml:space="preserve">Vid sammanhållen journalföring ansvarar verksamheten som erbjuder sina medarbetare direktåtkomst till sammanhållen journal för att patientdatalagen </w:t>
-      </w:r>
-      <w:proofErr w:type="gramStart"/>
-      <w:r>
-        <w:t>efterlevs</w:t>
-      </w:r>
-      <w:proofErr w:type="gramEnd"/>
-      <w:r>
-        <w:t>. Det innebär bl.a. att spärrkontroll kan behöva genomföras innan information kan visas. Det innebär också att regelverket för samtycke, vårdrelation och åtkomstloggning måste följas. Dessutom finns krav från datainspektionen om ytterligare teknisk åtkomstkontroll. Datainspektionens krav hanteras genom ett koncept som benämns TGP – tillgänglig patient. TGP berör både tjänstekonsument och tjänsteproducent.</w:t>
-      </w:r>
-    </w:p>
-    <w:p>
-      <w:pPr>
-        <w:pStyle w:val="Brdtext"/>
-        <w:ind w:right="119"/>
-      </w:pPr>
-    </w:p>
-    <w:p>
-      <w:pPr>
-        <w:pStyle w:val="Brdtext"/>
-        <w:ind w:right="119"/>
-      </w:pPr>
-      <w:r>
-        <w:lastRenderedPageBreak/>
-        <w:t xml:space="preserve">Patientdatalagen ställer också krav (via dess tolkning ”PDL-i-praktiken”) på att medarbetaren är starkt autentiserad om medarbetarens inloggning sker i nät som delas med flera vårdgivare och att uppdragsval görs i samband med autentisering (PDL-enhet). Det kompletta regelverket finns i senaste utredningen </w:t>
-      </w:r>
-      <w:proofErr w:type="spellStart"/>
-      <w:r>
-        <w:t>PDLiP</w:t>
-      </w:r>
-      <w:proofErr w:type="spellEnd"/>
-      <w:r>
-        <w:t xml:space="preserve"> samt i anvisningar för tillgänglig patient.</w:t>
-      </w:r>
-    </w:p>
-    <w:p>
-      <w:pPr>
-        <w:pStyle w:val="Brdtext"/>
-        <w:ind w:right="119"/>
-      </w:pPr>
-    </w:p>
-    <w:p>
-      <w:pPr>
-        <w:pStyle w:val="Brdtext"/>
-        <w:ind w:right="119"/>
-      </w:pPr>
-      <w:r>
-        <w:t>Observera att tjänstekontrakten i sig inte påtvingar sammanhållen journalföring. Krav rörande sammanhållen journalföring och eller krav på spärrhantering uppstår först om tjänstekonsumenten (e-tjänsten) för medarbetaren tillgängliggör information som härrör från andra vårdgivare (sammanhållen journalföring) eller andra vårdenheter inom egna vårdgivaren (spärrkrav).</w:t>
-      </w:r>
-    </w:p>
-    <w:p>
-      <w:pPr>
-        <w:pStyle w:val="Rubrik3b"/>
-      </w:pPr>
-      <w:bookmarkStart w:id="32" w:name="_Toc219337772"/>
-      <w:bookmarkStart w:id="33" w:name="_Toc229536017"/>
-      <w:r>
-        <w:t xml:space="preserve">Patientens </w:t>
-      </w:r>
-      <w:r>
-        <w:t>direktåtkomst</w:t>
-      </w:r>
-      <w:bookmarkEnd w:id="32"/>
       <w:bookmarkEnd w:id="33"/>
     </w:p>
     <w:p>
       <w:pPr>
-        <w:pStyle w:val="Brdtext"/>
-      </w:pPr>
-      <w:r>
-        <w:t xml:space="preserve">Alla tjänstekontrakten i denna tjänstedomän har en svarsflagga som anger om verksamheten (informationsägaren) godkänt att informationen får visas för patient. Det kan t.ex. ha skett genom </w:t>
-      </w:r>
-      <w:proofErr w:type="spellStart"/>
-      <w:r>
-        <w:t>menprövning</w:t>
-      </w:r>
-      <w:proofErr w:type="spellEnd"/>
-      <w:r>
-        <w:t xml:space="preserve"> eller </w:t>
-      </w:r>
-      <w:proofErr w:type="gramStart"/>
-      <w:r>
-        <w:t>rådrum</w:t>
-      </w:r>
-      <w:proofErr w:type="gramEnd"/>
-      <w:r>
-        <w:t xml:space="preserve">. För vissa av tjänstekontrakten, såsom Vård- och omsorgskontakter, kanske informationsägaren policymässigt har </w:t>
-      </w:r>
-      <w:proofErr w:type="spellStart"/>
-      <w:r>
-        <w:t>menprövat</w:t>
-      </w:r>
-      <w:proofErr w:type="spellEnd"/>
-      <w:r>
-        <w:t xml:space="preserve"> all information. Det är varje vårdgivares ansvar att tjänsteproducenten sätter ”kan visas för patient”-flaggan i enlighet med vårdgivarens verksamhetsregler.</w:t>
-      </w:r>
+        <w:pStyle w:val="Rubrik3b"/>
+      </w:pPr>
+      <w:bookmarkStart w:id="34" w:name="_Toc219337771"/>
+      <w:bookmarkStart w:id="35" w:name="_Toc227077995"/>
+      <w:bookmarkStart w:id="36" w:name="_Toc245231399"/>
+      <w:r>
+        <w:t xml:space="preserve">Medarbetarens </w:t>
+      </w:r>
+      <w:r>
+        <w:t>direktåtkomst</w:t>
+      </w:r>
+      <w:bookmarkEnd w:id="34"/>
+      <w:bookmarkEnd w:id="35"/>
+      <w:bookmarkEnd w:id="36"/>
     </w:p>
     <w:p>
       <w:pPr>
-        <w:pStyle w:val="Rubrik3b"/>
-      </w:pPr>
-      <w:bookmarkStart w:id="34" w:name="_Toc219337773"/>
-      <w:bookmarkStart w:id="35" w:name="_Toc229536018"/>
-      <w:r>
-        <w:t>Generellt</w:t>
-      </w:r>
-      <w:bookmarkEnd w:id="34"/>
-      <w:bookmarkEnd w:id="35"/>
+        <w:pStyle w:val="Brdtext"/>
+        <w:ind w:right="119"/>
+      </w:pPr>
+      <w:r>
+        <w:t xml:space="preserve">Vid sammanhållen journalföring ansvarar verksamheten som erbjuder sina medarbetare </w:t>
+      </w:r>
+      <w:proofErr w:type="gramStart"/>
+      <w:r>
+        <w:t>direktåtkomst till sammanhållen journal för att patientdatalagen efterlevs.</w:t>
+      </w:r>
+      <w:proofErr w:type="gramEnd"/>
+      <w:r>
+        <w:t xml:space="preserve"> Det innebär bl.a. att </w:t>
+      </w:r>
+      <w:proofErr w:type="spellStart"/>
+      <w:r>
+        <w:t>spärrkontroll</w:t>
+      </w:r>
+      <w:proofErr w:type="spellEnd"/>
+      <w:r>
+        <w:t xml:space="preserve"> kan behöva genomföras innan information kan visas. Det innebär också att regelverket för samtycke, vårdrelation och åtkomstloggning måste följas. Dessutom finns krav från datainspektionen om ytterligare teknisk åtkomstkontroll. </w:t>
+      </w:r>
     </w:p>
     <w:p>
       <w:pPr>
         <w:pStyle w:val="Brdtext"/>
         <w:ind w:right="119"/>
       </w:pPr>
-      <w:r>
-        <w:t>Tjänsteproducenten ansvarar för att information endast lämnas ut till de tjänstekonsumenter som informationsägaren godkänt. Det är inte ett juridiskt krav, men tydliggörs här eftersom det avviker från T-boken i det att tjänsteplattformen då inte ansvarar för den tekniska åtkomstkontrollen (</w:t>
-      </w:r>
-      <w:proofErr w:type="gramStart"/>
-      <w:r>
-        <w:t>ej</w:t>
-      </w:r>
-      <w:proofErr w:type="gramEnd"/>
-      <w:r>
-        <w:t xml:space="preserve"> möjligt när systembaserad adressering tillämpas). Om informationsägaren har behov av att reglera åtkomst per tjänstekonsument, ska tjänsteproducenten filtrera svaret enligt informationsägarens önskemål. Observera att det är regionala policyer snarare än lagar och förordningar som styr i vilken grad tjänsteproducenten ska begränsa åtkomst för en viss </w:t>
-      </w:r>
-      <w:r>
-        <w:t>tjänstekonsument. Kunskapen om tjänsteproducentens identitet (d.v.s. ursprunglig tjänstekonsument i anropskedjan) får bara användas för teknisk åtkomstbegränsning på så sätt att svaret blir som om de PDL-enheter vars verksamhetschef inte godkänner aktuell tjänsteproducent varit exkluderade i frågan.</w:t>
-      </w:r>
     </w:p>
     <w:p>
       <w:pPr>
         <w:pStyle w:val="Brdtext"/>
         <w:ind w:right="119"/>
       </w:pPr>
+      <w:r>
+        <w:t xml:space="preserve">Patientdatalagen ställer också krav (via dess tolkning ”PDL-i-praktiken”) på att medarbetaren är starkt autentiserad om medarbetarens inloggning sker i nät som delas med flera vårdgivare och att uppdragsval görs i samband med autentisering (vårdenhet). Det </w:t>
+      </w:r>
+      <w:r>
+        <w:lastRenderedPageBreak/>
+        <w:t xml:space="preserve">kompletta regelverket finns i senaste utredningen </w:t>
+      </w:r>
+      <w:proofErr w:type="spellStart"/>
+      <w:r>
+        <w:t>PDLiP</w:t>
+      </w:r>
+      <w:proofErr w:type="spellEnd"/>
+      <w:r>
+        <w:t xml:space="preserve"> samt i anvisningar för tillgänglig patient.</w:t>
+      </w:r>
     </w:p>
     <w:p>
       <w:pPr>
-        <w:pStyle w:val="Rubrik2b"/>
-      </w:pPr>
-      <w:bookmarkStart w:id="36" w:name="_Toc219337774"/>
-      <w:bookmarkStart w:id="37" w:name="_Toc229536019"/>
-      <w:bookmarkStart w:id="38" w:name="_Toc242175293"/>
-      <w:r>
-        <w:t>Tjänstekontraktens</w:t>
-      </w:r>
-      <w:r>
-        <w:t xml:space="preserve"> desi</w:t>
-      </w:r>
-      <w:bookmarkEnd w:id="36"/>
-      <w:r>
-        <w:t>gn</w:t>
+        <w:pStyle w:val="Brdtext"/>
+        <w:ind w:right="119"/>
+      </w:pPr>
+    </w:p>
+    <w:p>
+      <w:pPr>
+        <w:pStyle w:val="Brdtext"/>
+        <w:ind w:right="119"/>
+      </w:pPr>
+      <w:r>
+        <w:t>Observera att tjänstekontrakten i sig inte påtvingar sammanhållen journalföring. Krav rörande sammanhållen journalföring och eller krav på spärrhantering uppstår först om tjänstekonsumenten (e-tjänsten) för medarbetaren tillgängliggör information som härrör från andra vårdgivare (sammanhållen journalföring) eller andra vårdenheter inom egna vårdgivaren (</w:t>
+      </w:r>
+      <w:proofErr w:type="spellStart"/>
+      <w:r>
+        <w:t>spärrkrav</w:t>
+      </w:r>
+      <w:proofErr w:type="spellEnd"/>
+      <w:r>
+        <w:t>).</w:t>
+      </w:r>
+    </w:p>
+    <w:p>
+      <w:pPr>
+        <w:pStyle w:val="Rubrik3b"/>
+        <w:rPr>
+          <w:b/>
+        </w:rPr>
+      </w:pPr>
+      <w:bookmarkStart w:id="37" w:name="_Toc219337772"/>
+      <w:bookmarkStart w:id="38" w:name="_Toc227077996"/>
+      <w:bookmarkStart w:id="39" w:name="_Toc229537043"/>
+      <w:bookmarkStart w:id="40" w:name="_Toc245231400"/>
+      <w:r>
+        <w:t>Patientens direktåtkomst</w:t>
       </w:r>
       <w:bookmarkEnd w:id="37"/>
       <w:bookmarkEnd w:id="38"/>
+      <w:bookmarkEnd w:id="39"/>
+      <w:bookmarkEnd w:id="40"/>
     </w:p>
     <w:p>
       <w:pPr>
         <w:pStyle w:val="Brdtext"/>
-        <w:ind w:right="119"/>
-      </w:pPr>
-      <w:r>
-        <w:t xml:space="preserve">Tjänsterna, som beskrivs nedan, returnerar 0, 1 eller flera instanser av tjänstespecifik patientbunden information i form av dokument enligt HL7 Green CDA-standarden. Varje dokument består av en header, </w:t>
+      </w:pPr>
+      <w:r>
+        <w:t xml:space="preserve">Alla tjänstekontrakten i denna tjänstedomän har en svarsflagga som anger om verksamheten (informationsägaren) godkänt att informationen får visas för patient. Det kan t.ex. ha skett genom </w:t>
       </w:r>
       <w:proofErr w:type="spellStart"/>
       <w:r>
-        <w:t>PatientSummaryHeader</w:t>
+        <w:t>menprövning</w:t>
       </w:r>
       <w:proofErr w:type="spellEnd"/>
       <w:r>
-        <w:t xml:space="preserve">, som är gemensam för alla tjänster, samt en </w:t>
+        <w:t xml:space="preserve"> eller </w:t>
+      </w:r>
+      <w:proofErr w:type="gramStart"/>
+      <w:r>
+        <w:t>rådrum</w:t>
+      </w:r>
+      <w:proofErr w:type="gramEnd"/>
+      <w:r>
+        <w:t xml:space="preserve">. För vissa av tjänstekontrakten, såsom Vård- och omsorgskontakter, kanske informationsägaren policymässigt har </w:t>
       </w:r>
       <w:proofErr w:type="spellStart"/>
       <w:r>
-        <w:t>body</w:t>
+        <w:t>menprövat</w:t>
       </w:r>
       <w:proofErr w:type="spellEnd"/>
       <w:r>
-        <w:t xml:space="preserve"> som är specifik för varje </w:t>
-      </w:r>
-      <w:r>
-        <w:t>tjänstekontrakt</w:t>
-      </w:r>
-      <w:r>
-        <w:t xml:space="preserve">, </w:t>
-      </w:r>
-      <w:r>
-        <w:t>där</w:t>
-      </w:r>
-      <w:r>
-        <w:t xml:space="preserve"> </w:t>
-      </w:r>
-      <w:r>
-        <w:t>ett</w:t>
-      </w:r>
-      <w:r>
-        <w:t xml:space="preserve"> dokument omfattar en instans av information </w:t>
-      </w:r>
-      <w:r>
-        <w:t>som ska överföras, exempelvis ett konsultationsremissvar</w:t>
-      </w:r>
-      <w:r>
-        <w:t xml:space="preserve">. </w:t>
+        <w:t xml:space="preserve"> all information. Det är varje vårdgivares ansvar att tjänsteproducenten sätter ”kan visas för patient”-flaggan i enlighet med vårdgivarens verksamhetsregler.</w:t>
       </w:r>
     </w:p>
     <w:p>
       <w:pPr>
+        <w:pStyle w:val="Rubrik3b"/>
+      </w:pPr>
+      <w:bookmarkStart w:id="41" w:name="_Toc219337773"/>
+      <w:bookmarkStart w:id="42" w:name="_Toc227077997"/>
+      <w:bookmarkStart w:id="43" w:name="_Toc245231401"/>
+      <w:r>
+        <w:t>Generellt</w:t>
+      </w:r>
+      <w:bookmarkEnd w:id="41"/>
+      <w:bookmarkEnd w:id="42"/>
+      <w:bookmarkEnd w:id="43"/>
+    </w:p>
+    <w:p>
+      <w:pPr>
         <w:pStyle w:val="Brdtext"/>
         <w:ind w:right="119"/>
       </w:pPr>
+      <w:r>
+        <w:t>Tjänsteproducenten ansvarar för att information endast lämnas ut till de tjänstekonsumenter som informationsägaren godkänt. Det är inte ett juridiskt krav, men tydliggörs här eftersom det avviker från T-boken i det att tjänsteplattformen då inte ansvarar för den tekniska åtkomstkontrollen (</w:t>
+      </w:r>
+      <w:proofErr w:type="gramStart"/>
+      <w:r>
+        <w:t>ej</w:t>
+      </w:r>
+      <w:proofErr w:type="gramEnd"/>
+      <w:r>
+        <w:t xml:space="preserve"> möjligt när systembaserad adressering tillämpas). Om informationsägaren har behov av att reglera åtkomst per tjänstekonsument, ska tjänsteproducenten filtrera svaret enligt informationsägarens önskemål. Observera att det är regionala policyer snarare än lagar och förordningar som styr i vilken grad tjänsteproducenten ska begränsa åtkomst för en viss </w:t>
+      </w:r>
+      <w:r>
+        <w:t>tjänstekonsument. Kunskapen om tjänste</w:t>
+      </w:r>
+      <w:r>
+        <w:t xml:space="preserve">konsumentens (tjänstens) </w:t>
+      </w:r>
+      <w:r>
+        <w:t xml:space="preserve">identitet (d.v.s. ursprunglig tjänstekonsument i anropskedjan) får bara användas för teknisk åtkomstbegränsning på så sätt att svaret blir som om de </w:t>
+      </w:r>
+      <w:r>
+        <w:t>vårdenheter</w:t>
+      </w:r>
+      <w:r>
+        <w:t xml:space="preserve"> vars verksamhetschef inte go</w:t>
+      </w:r>
+      <w:r>
+        <w:t>dkänner aktuell tjänstekonsument</w:t>
+      </w:r>
+      <w:r>
+        <w:t xml:space="preserve"> varit exkluderade i frågan.</w:t>
+      </w:r>
     </w:p>
     <w:p>
       <w:pPr>
         <w:pStyle w:val="Brdtext"/>
         <w:ind w:right="119"/>
       </w:pPr>
-      <w:r>
-        <w:t>Ett dokument motsvarar den information som täcks av en signatur (oavsett om signaturen ännu gjorts).</w:t>
-      </w:r>
     </w:p>
     <w:p>
       <w:pPr>
+        <w:pStyle w:val="Rubrik2b"/>
+      </w:pPr>
+      <w:bookmarkStart w:id="44" w:name="_Toc219337774"/>
+      <w:bookmarkStart w:id="45" w:name="_Toc229536019"/>
+      <w:bookmarkStart w:id="46" w:name="_Toc244016606"/>
+      <w:bookmarkStart w:id="47" w:name="_Toc245232772"/>
+      <w:r>
+        <w:t>Tjänstekontraktens</w:t>
+      </w:r>
+      <w:r>
+        <w:t xml:space="preserve"> desi</w:t>
+      </w:r>
+      <w:bookmarkEnd w:id="44"/>
+      <w:r>
+        <w:t>gn</w:t>
+      </w:r>
+      <w:bookmarkEnd w:id="45"/>
+      <w:bookmarkEnd w:id="46"/>
+      <w:bookmarkEnd w:id="47"/>
+    </w:p>
+    <w:p>
+      <w:pPr>
         <w:pStyle w:val="Brdtext"/>
         <w:ind w:right="119"/>
       </w:pPr>
+      <w:r>
+        <w:t xml:space="preserve">Tjänsterna, som beskrivs nedan, returnerar 0, 1 eller flera instanser av tjänstespecifik patientbunden information i form av dokument enligt HL7 Green CDA-standarden. Varje dokument består av en header, </w:t>
+      </w:r>
+      <w:proofErr w:type="spellStart"/>
+      <w:r>
+        <w:t>PatientSummaryHeader</w:t>
+      </w:r>
+      <w:proofErr w:type="spellEnd"/>
+      <w:r>
+        <w:t xml:space="preserve">, som är gemensam för alla tjänster, samt en </w:t>
+      </w:r>
+      <w:proofErr w:type="spellStart"/>
+      <w:r>
+        <w:t>body</w:t>
+      </w:r>
+      <w:proofErr w:type="spellEnd"/>
+      <w:r>
+        <w:t xml:space="preserve"> som är specifik för varje </w:t>
+      </w:r>
+      <w:r>
+        <w:t>tjänstekontrakt</w:t>
+      </w:r>
+      <w:r>
+        <w:t xml:space="preserve">, </w:t>
+      </w:r>
+      <w:r>
+        <w:t>där</w:t>
+      </w:r>
+      <w:r>
+        <w:t xml:space="preserve"> </w:t>
+      </w:r>
+      <w:r>
+        <w:t>ett</w:t>
+      </w:r>
+      <w:r>
+        <w:t xml:space="preserve"> dokument omfattar en instans av information </w:t>
+      </w:r>
+      <w:r>
+        <w:t>som ska överföras, exempelvis ett konsultationsremissvar</w:t>
+      </w:r>
+      <w:r>
+        <w:t xml:space="preserve">. </w:t>
+      </w:r>
     </w:p>
     <w:p>
       <w:pPr>
         <w:pStyle w:val="Brdtext"/>
         <w:ind w:right="119"/>
       </w:pPr>
-      <w:r>
-        <w:t>Tjänsterna har en gemensam basuppsättning sökparametrar som i vissa fall utökats specifikt per tjänst.</w:t>
+    </w:p>
+    <w:p>
+      <w:pPr>
+        <w:pStyle w:val="Brdtext"/>
+        <w:ind w:right="119"/>
+      </w:pPr>
+      <w:r>
+        <w:t>Ett dokument motsvarar den information som täcks av en signatur (oavsett om signaturen ännu gjorts).</w:t>
+      </w:r>
+    </w:p>
+    <w:p>
+      <w:pPr>
+        <w:pStyle w:val="Brdtext"/>
+        <w:ind w:right="119"/>
+      </w:pPr>
+    </w:p>
+    <w:p>
+      <w:pPr>
+        <w:pStyle w:val="Brdtext"/>
+        <w:ind w:right="119"/>
+      </w:pPr>
+      <w:r>
+        <w:t xml:space="preserve">Tjänsterna har en gemensam </w:t>
+      </w:r>
+      <w:proofErr w:type="spellStart"/>
+      <w:r>
+        <w:t>basuppsättning</w:t>
+      </w:r>
+      <w:proofErr w:type="spellEnd"/>
+      <w:r>
+        <w:t xml:space="preserve"> </w:t>
+      </w:r>
+      <w:proofErr w:type="spellStart"/>
+      <w:r>
+        <w:t>sökparametrar</w:t>
+      </w:r>
+      <w:proofErr w:type="spellEnd"/>
+      <w:r>
+        <w:t xml:space="preserve"> som i vissa fall utökats specifikt per tjänst.</w:t>
       </w:r>
     </w:p>
     <w:p>
@@ -9194,13 +9799,12 @@
           <w:bCs w:val="0"/>
         </w:rPr>
       </w:pPr>
-      <w:bookmarkStart w:id="39" w:name="_Toc219337775"/>
-      <w:bookmarkStart w:id="40" w:name="_Toc242175294"/>
+      <w:bookmarkStart w:id="48" w:name="_Toc219337775"/>
+      <w:bookmarkStart w:id="49" w:name="_Toc245232773"/>
       <w:r>
         <w:rPr>
           <w:spacing w:val="1"/>
         </w:rPr>
-        <w:lastRenderedPageBreak/>
         <w:t>Ge</w:t>
       </w:r>
       <w:r>
@@ -9224,26 +9828,27 @@
       <w:r>
         <w:t>egler</w:t>
       </w:r>
-      <w:bookmarkEnd w:id="39"/>
-      <w:bookmarkEnd w:id="40"/>
+      <w:bookmarkEnd w:id="48"/>
+      <w:bookmarkEnd w:id="49"/>
     </w:p>
     <w:p>
       <w:pPr>
         <w:pStyle w:val="Rubrik2b"/>
       </w:pPr>
-      <w:bookmarkStart w:id="41" w:name="_Toc219337776"/>
-      <w:bookmarkStart w:id="42" w:name="_Toc242175295"/>
+      <w:bookmarkStart w:id="50" w:name="_Toc219337776"/>
+      <w:bookmarkStart w:id="51" w:name="_Toc245232774"/>
       <w:r>
         <w:t>Uppdatering av engagemangsindex</w:t>
       </w:r>
-      <w:bookmarkEnd w:id="41"/>
-      <w:bookmarkEnd w:id="42"/>
+      <w:bookmarkEnd w:id="50"/>
+      <w:bookmarkEnd w:id="51"/>
     </w:p>
     <w:p>
       <w:pPr>
         <w:pStyle w:val="Brdtext"/>
       </w:pPr>
       <w:r>
+        <w:lastRenderedPageBreak/>
         <w:t>Alla källsystem ska uppdatera engagemangsindex. Engagemangsindex ska uppdateras så snart en händelse inträffar som påverkar indexposterna enligt beskrivningen nedan.</w:t>
       </w:r>
     </w:p>
@@ -10046,11 +10651,7 @@
               <w:ind w:left="0"/>
             </w:pPr>
             <w:r>
-              <w:t xml:space="preserve">Unik identifierare för händelse-bärande </w:t>
-            </w:r>
-            <w:r>
-              <w:lastRenderedPageBreak/>
-              <w:t>objekt</w:t>
+              <w:t>Unik identifierare för händelse-bärande objekt</w:t>
             </w:r>
           </w:p>
         </w:tc>
@@ -10065,7 +10666,6 @@
               <w:ind w:left="0"/>
             </w:pPr>
             <w:r>
-              <w:lastRenderedPageBreak/>
               <w:t>Text</w:t>
             </w:r>
           </w:p>
@@ -10149,8 +10749,11 @@
               <w:ind w:left="0"/>
             </w:pPr>
             <w:r>
+              <w:t xml:space="preserve">Clinical </w:t>
+            </w:r>
+            <w:r>
               <w:lastRenderedPageBreak/>
-              <w:t xml:space="preserve">Clinical process </w:t>
+              <w:t xml:space="preserve">process </w:t>
             </w:r>
             <w:proofErr w:type="spellStart"/>
             <w:r>
@@ -10176,7 +10779,12 @@
               <w:ind w:left="0"/>
             </w:pPr>
             <w:r>
-              <w:t>Hälsoärende-id</w:t>
+              <w:lastRenderedPageBreak/>
+              <w:t>Hälsoären</w:t>
+            </w:r>
+            <w:r>
+              <w:lastRenderedPageBreak/>
+              <w:t>de-id</w:t>
             </w:r>
           </w:p>
         </w:tc>
@@ -10191,6 +10799,7 @@
               <w:ind w:left="0"/>
             </w:pPr>
             <w:r>
+              <w:lastRenderedPageBreak/>
               <w:t>GUID</w:t>
             </w:r>
           </w:p>
@@ -10240,7 +10849,11 @@
             </w:r>
             <w:proofErr w:type="gramEnd"/>
             <w:r>
-              <w:t xml:space="preserve"> tillämpat i tjänstedomänen</w:t>
+              <w:t xml:space="preserve"> </w:t>
+            </w:r>
+            <w:r>
+              <w:lastRenderedPageBreak/>
+              <w:t>tillämpat i tjänstedomänen</w:t>
             </w:r>
             <w:r>
               <w:t>)</w:t>
@@ -10258,7 +10871,12 @@
               <w:ind w:left="0"/>
             </w:pPr>
             <w:r>
-              <w:t xml:space="preserve">Del av instansens </w:t>
+              <w:lastRenderedPageBreak/>
+              <w:t xml:space="preserve">Del av </w:t>
+            </w:r>
+            <w:r>
+              <w:lastRenderedPageBreak/>
+              <w:t xml:space="preserve">instansens </w:t>
             </w:r>
             <w:proofErr w:type="spellStart"/>
             <w:r>
@@ -10280,6 +10898,7 @@
               <w:ind w:left="0"/>
             </w:pPr>
             <w:r>
+              <w:lastRenderedPageBreak/>
               <w:t xml:space="preserve">Most Recent </w:t>
             </w:r>
             <w:proofErr w:type="spellStart"/>
@@ -10925,19 +11544,20 @@
       <w:pPr>
         <w:pStyle w:val="Rubrik2b"/>
       </w:pPr>
-      <w:bookmarkStart w:id="43" w:name="_Toc219337778"/>
-      <w:bookmarkStart w:id="44" w:name="_Toc242175296"/>
+      <w:bookmarkStart w:id="52" w:name="_Toc219337778"/>
+      <w:bookmarkStart w:id="53" w:name="_Toc245232775"/>
       <w:r>
         <w:t>SLA-krav</w:t>
       </w:r>
-      <w:bookmarkEnd w:id="43"/>
-      <w:bookmarkEnd w:id="44"/>
+      <w:bookmarkEnd w:id="52"/>
+      <w:bookmarkEnd w:id="53"/>
     </w:p>
     <w:p>
       <w:pPr>
         <w:pStyle w:val="Brdtext"/>
       </w:pPr>
       <w:r>
+        <w:lastRenderedPageBreak/>
         <w:t xml:space="preserve">Följande SLA-krav gäller för </w:t>
       </w:r>
       <w:r>
@@ -11220,172 +11840,10 @@
       <w:pPr>
         <w:pStyle w:val="Rubrik2b"/>
       </w:pPr>
-      <w:bookmarkStart w:id="45" w:name="_Toc242175297"/>
+      <w:bookmarkStart w:id="54" w:name="_Toc245232776"/>
       <w:r>
         <w:t>Gemensamma konsumentregler</w:t>
       </w:r>
-      <w:bookmarkEnd w:id="45"/>
-    </w:p>
-    <w:p>
-      <w:pPr>
-        <w:pStyle w:val="Brdtext"/>
-        <w:ind w:right="119"/>
-      </w:pPr>
-      <w:r>
-        <w:t xml:space="preserve">R1: </w:t>
-      </w:r>
-      <w:r>
-        <w:t>Filtrera enligt flagga ”</w:t>
-      </w:r>
-      <w:proofErr w:type="spellStart"/>
-      <w:r>
-        <w:t>patientAccessAllowed</w:t>
-      </w:r>
-      <w:proofErr w:type="spellEnd"/>
-      <w:r>
-        <w:t>”</w:t>
-      </w:r>
-    </w:p>
-    <w:p>
-      <w:pPr>
-        <w:pStyle w:val="Brdtext"/>
-        <w:ind w:right="119"/>
-      </w:pPr>
-      <w:r>
-        <w:t xml:space="preserve">R2: </w:t>
-      </w:r>
-      <w:r>
-        <w:t>Tillämpa regelverk enl. PDL</w:t>
-      </w:r>
-    </w:p>
-    <w:p>
-      <w:pPr>
-        <w:pStyle w:val="Brdtext"/>
-        <w:ind w:right="119"/>
-      </w:pPr>
-    </w:p>
-    <w:p>
-      <w:pPr>
-        <w:pStyle w:val="Rubrik2b"/>
-      </w:pPr>
-      <w:bookmarkStart w:id="46" w:name="_Toc341787026"/>
-      <w:bookmarkStart w:id="47" w:name="_Toc219337779"/>
-      <w:bookmarkStart w:id="48" w:name="_Toc242175298"/>
-      <w:r>
-        <w:t>Format för Datum</w:t>
-      </w:r>
-      <w:bookmarkEnd w:id="46"/>
-      <w:bookmarkEnd w:id="47"/>
-      <w:bookmarkEnd w:id="48"/>
-    </w:p>
-    <w:p>
-      <w:pPr>
-        <w:pStyle w:val="Brdtext"/>
-        <w:ind w:right="119"/>
-      </w:pPr>
-      <w:r>
-        <w:t>Datum anges alltid på formatet ”ÅÅÅÅMMDD”, vilket motsvara</w:t>
-      </w:r>
-      <w:r>
-        <w:t>r</w:t>
-      </w:r>
-      <w:r>
-        <w:t xml:space="preserve"> ISO 8824-kompatibla </w:t>
-      </w:r>
-      <w:r>
-        <w:t>formatbeskrivningen ”YYYYMMDD”.</w:t>
-      </w:r>
-    </w:p>
-    <w:p>
-      <w:pPr>
-        <w:pStyle w:val="Brdtext"/>
-        <w:ind w:right="119"/>
-      </w:pPr>
-    </w:p>
-    <w:p>
-      <w:pPr>
-        <w:pStyle w:val="Rubrik2b"/>
-      </w:pPr>
-      <w:bookmarkStart w:id="49" w:name="_Toc341787027"/>
-      <w:bookmarkStart w:id="50" w:name="_Toc219337780"/>
-      <w:bookmarkStart w:id="51" w:name="_Toc242175299"/>
-      <w:r>
-        <w:t>Format för tidpunkter</w:t>
-      </w:r>
-      <w:bookmarkEnd w:id="49"/>
-      <w:bookmarkEnd w:id="50"/>
-      <w:bookmarkEnd w:id="51"/>
-    </w:p>
-    <w:p>
-      <w:pPr>
-        <w:pStyle w:val="Brdtext"/>
-        <w:ind w:right="119"/>
-      </w:pPr>
-      <w:r>
-        <w:t>Flera av tjänsterna handlar om att utbyta information om tidpunkter.</w:t>
-      </w:r>
-    </w:p>
-    <w:p>
-      <w:pPr>
-        <w:pStyle w:val="Brdtext"/>
-        <w:ind w:right="119"/>
-      </w:pPr>
-    </w:p>
-    <w:p>
-      <w:pPr>
-        <w:pStyle w:val="Brdtext"/>
-        <w:ind w:right="119"/>
-      </w:pPr>
-      <w:r>
-        <w:t>Tidpunkter anges alltid på formatet ”</w:t>
-      </w:r>
-      <w:proofErr w:type="spellStart"/>
-      <w:r>
-        <w:t>ÅÅÅÅMMDDttmmss</w:t>
-      </w:r>
-      <w:proofErr w:type="spellEnd"/>
-      <w:r>
-        <w:t>”, vilket motsvara</w:t>
-      </w:r>
-      <w:r>
-        <w:t>r</w:t>
-      </w:r>
-      <w:r>
-        <w:t xml:space="preserve"> den ISO 8824-kompatibla format</w:t>
-      </w:r>
-      <w:r>
-        <w:t>beskrivningen ”</w:t>
-      </w:r>
-      <w:proofErr w:type="spellStart"/>
-      <w:r>
-        <w:t>YYYYMMDDhh</w:t>
-      </w:r>
-      <w:r>
-        <w:t>mmss</w:t>
-      </w:r>
-      <w:proofErr w:type="spellEnd"/>
-      <w:r>
-        <w:t>”.</w:t>
-      </w:r>
-    </w:p>
-    <w:p>
-      <w:pPr>
-        <w:pStyle w:val="Brdtext"/>
-        <w:ind w:right="119"/>
-      </w:pPr>
-    </w:p>
-    <w:p>
-      <w:pPr>
-        <w:pStyle w:val="Rubrik2b"/>
-      </w:pPr>
-      <w:bookmarkStart w:id="52" w:name="_Toc341787028"/>
-      <w:bookmarkStart w:id="53" w:name="_Toc219337781"/>
-      <w:bookmarkStart w:id="54" w:name="_Toc242175300"/>
-      <w:r>
-        <w:t>Tidszon för tidpunkter</w:t>
-      </w:r>
-      <w:bookmarkEnd w:id="52"/>
-      <w:bookmarkEnd w:id="53"/>
       <w:bookmarkEnd w:id="54"/>
     </w:p>
     <w:p>
@@ -11394,11 +11852,18 @@
         <w:ind w:right="119"/>
       </w:pPr>
       <w:r>
-        <w:t xml:space="preserve">Tidszon anges inte i meddelandeformaten. Alla information om datum och tidpunkter som utbyts via tjänsterna ska ange datum och tidpunkter i den tidszon som gäller/gällde i Sverige vid den tidpunkt som respektive datum- eller tidpunktsfält bär information om. </w:t>
-      </w:r>
-      <w:r>
-        <w:lastRenderedPageBreak/>
-        <w:t>Såväl tjänstekonsumenter som tjänsteproducenter skall med andra ord förutsätta att datum och tidpunkter som utbyts är i tidszonerna CET (svensk normaltid) respektive CEST (svensk normaltid med justering för sommartid).</w:t>
+        <w:t xml:space="preserve">R1: </w:t>
+      </w:r>
+      <w:r>
+        <w:t>Filtrera enligt flagga ”</w:t>
+      </w:r>
+      <w:proofErr w:type="spellStart"/>
+      <w:r>
+        <w:t>patientAccessAllowed</w:t>
+      </w:r>
+      <w:proofErr w:type="spellEnd"/>
+      <w:r>
+        <w:t>”</w:t>
       </w:r>
     </w:p>
     <w:p>
@@ -11406,24 +11871,49 @@
         <w:pStyle w:val="Brdtext"/>
         <w:ind w:right="119"/>
       </w:pPr>
+      <w:r>
+        <w:t xml:space="preserve">R2: </w:t>
+      </w:r>
+      <w:r>
+        <w:t>Tillämpa regelverk enl. PDL</w:t>
+      </w:r>
     </w:p>
     <w:p>
       <w:pPr>
-        <w:pStyle w:val="Rubrik2b"/>
-      </w:pPr>
-      <w:bookmarkStart w:id="55" w:name="_Toc242175301"/>
-      <w:r>
-        <w:t>Personidentifierare</w:t>
-      </w:r>
-      <w:bookmarkEnd w:id="55"/>
+        <w:pStyle w:val="Brdtext"/>
+        <w:ind w:right="119"/>
+      </w:pPr>
     </w:p>
     <w:p>
       <w:pPr>
+        <w:pStyle w:val="Rubrik2b"/>
+      </w:pPr>
+      <w:bookmarkStart w:id="55" w:name="_Toc341787026"/>
+      <w:bookmarkStart w:id="56" w:name="_Toc219337779"/>
+      <w:bookmarkStart w:id="57" w:name="_Toc245232777"/>
+      <w:r>
+        <w:t>Format för Datum</w:t>
+      </w:r>
+      <w:bookmarkEnd w:id="55"/>
+      <w:bookmarkEnd w:id="56"/>
+      <w:bookmarkEnd w:id="57"/>
+    </w:p>
+    <w:p>
+      <w:pPr>
         <w:pStyle w:val="Brdtext"/>
         <w:ind w:right="119"/>
       </w:pPr>
       <w:r>
-        <w:t xml:space="preserve">Bland tillåtna typer av personidentifierare finns: </w:t>
+        <w:t>Datum anges alltid på formatet ”ÅÅÅÅMMDD”, vilket motsvara</w:t>
+      </w:r>
+      <w:r>
+        <w:t>r</w:t>
+      </w:r>
+      <w:r>
+        <w:t xml:space="preserve"> ISO 8824-kompatibla </w:t>
+      </w:r>
+      <w:r>
+        <w:t>formatbeskrivningen ”YYYYMMDD”.</w:t>
       </w:r>
     </w:p>
     <w:p>
@@ -11434,11 +11924,25 @@
     </w:p>
     <w:p>
       <w:pPr>
+        <w:pStyle w:val="Rubrik2b"/>
+      </w:pPr>
+      <w:bookmarkStart w:id="58" w:name="_Toc341787027"/>
+      <w:bookmarkStart w:id="59" w:name="_Toc219337780"/>
+      <w:bookmarkStart w:id="60" w:name="_Toc245232778"/>
+      <w:r>
+        <w:t>Format för tidpunkter</w:t>
+      </w:r>
+      <w:bookmarkEnd w:id="58"/>
+      <w:bookmarkEnd w:id="59"/>
+      <w:bookmarkEnd w:id="60"/>
+    </w:p>
+    <w:p>
+      <w:pPr>
         <w:pStyle w:val="Brdtext"/>
         <w:ind w:right="119"/>
       </w:pPr>
       <w:r>
-        <w:t xml:space="preserve">Personnummer med OID 1.2.752.129.2.1.3 och är enhetligt utformat unikt person-id registrerat i folkbokföringen. Tilldelas av skattekontoret. </w:t>
+        <w:t>Flera av tjänsterna handlar om att utbyta information om tidpunkter.</w:t>
       </w:r>
     </w:p>
     <w:p>
@@ -11453,7 +11957,35 @@
         <w:ind w:right="119"/>
       </w:pPr>
       <w:r>
-        <w:t>Samordningsnummer med OID 1.2.752.129.2.1.3.3 och är ett nummer som kan användas av svenska myndigheter som identitet på personer som inte är folkbokförda i Sverige. Samordningsnummer tilldelas av skattekontoret på begäran av vissa myndigheter.</w:t>
+        <w:t>Tidpunkter anges alltid på formatet ”</w:t>
+      </w:r>
+      <w:proofErr w:type="spellStart"/>
+      <w:r>
+        <w:t>ÅÅÅÅMMDDttmmss</w:t>
+      </w:r>
+      <w:proofErr w:type="spellEnd"/>
+      <w:r>
+        <w:t>”, vilket motsvara</w:t>
+      </w:r>
+      <w:r>
+        <w:t>r</w:t>
+      </w:r>
+      <w:r>
+        <w:t xml:space="preserve"> den ISO 8824-kompatibla format</w:t>
+      </w:r>
+      <w:r>
+        <w:t>beskrivningen ”</w:t>
+      </w:r>
+      <w:proofErr w:type="spellStart"/>
+      <w:r>
+        <w:t>YYYYMMDDhh</w:t>
+      </w:r>
+      <w:r>
+        <w:t>mmss</w:t>
+      </w:r>
+      <w:proofErr w:type="spellEnd"/>
+      <w:r>
+        <w:t>”.</w:t>
       </w:r>
     </w:p>
     <w:p>
@@ -11464,67 +11996,46 @@
     </w:p>
     <w:p>
       <w:pPr>
+        <w:pStyle w:val="Rubrik2b"/>
+      </w:pPr>
+      <w:bookmarkStart w:id="61" w:name="_Toc341787028"/>
+      <w:bookmarkStart w:id="62" w:name="_Toc219337781"/>
+      <w:bookmarkStart w:id="63" w:name="_Toc245232779"/>
+      <w:r>
+        <w:t>Tidszon för tidpunkter</w:t>
+      </w:r>
+      <w:bookmarkEnd w:id="61"/>
+      <w:bookmarkEnd w:id="62"/>
+      <w:bookmarkEnd w:id="63"/>
+    </w:p>
+    <w:p>
+      <w:pPr>
         <w:pStyle w:val="Brdtext"/>
         <w:ind w:right="119"/>
       </w:pPr>
       <w:r>
-        <w:t xml:space="preserve">Reservnummer </w:t>
-      </w:r>
-      <w:r>
-        <w:t xml:space="preserve">från olika landsting och regioner vilka identifieras med olika unika OID. Bland dessa återfinns </w:t>
-      </w:r>
-      <w:r>
-        <w:t xml:space="preserve">bl.a. </w:t>
-      </w:r>
-      <w:r>
-        <w:t xml:space="preserve">reservnummer från </w:t>
-      </w:r>
-      <w:r>
-        <w:t>SLL med OID 1.2.752.</w:t>
-      </w:r>
-      <w:proofErr w:type="gramStart"/>
-      <w:r>
-        <w:t>97.3.1</w:t>
-      </w:r>
-      <w:proofErr w:type="gramEnd"/>
-      <w:r>
-        <w:t>.3</w:t>
-      </w:r>
-      <w:r>
-        <w:t>.</w:t>
-      </w:r>
-      <w:r>
-        <w:t xml:space="preserve"> </w:t>
-      </w:r>
-      <w:r>
-        <w:t xml:space="preserve">Reservnummer </w:t>
-      </w:r>
-      <w:r>
-        <w:t xml:space="preserve">är ett tillfälligt nummer som används för att kunna identifiera en patient med sin vårddokumentation när personnummer eller samordningsnummer saknas eller är okänt. </w:t>
-      </w:r>
-      <w:r>
-        <w:t xml:space="preserve">Ett reservnummer ska anges med OID för aktuell reservnummerdefinition. </w:t>
+        <w:t xml:space="preserve">Tidszon anges inte i meddelandeformaten. Alla information om datum och tidpunkter som utbyts via tjänsterna ska ange datum och tidpunkter i den tidszon som gäller/gällde i Sverige vid den tidpunkt som respektive datum- eller tidpunktsfält bär information om. Såväl tjänstekonsumenter som tjänsteproducenter skall med andra ord förutsätta att datum och tidpunkter som utbyts är i tidszonerna CET (svensk normaltid) respektive CEST </w:t>
+      </w:r>
+      <w:r>
+        <w:lastRenderedPageBreak/>
+        <w:t>(svensk normaltid med justering för sommartid).</w:t>
       </w:r>
     </w:p>
     <w:p>
       <w:pPr>
         <w:pStyle w:val="Brdtext"/>
-        <w:ind w:left="0" w:right="119"/>
+        <w:ind w:right="119"/>
       </w:pPr>
     </w:p>
     <w:p>
       <w:pPr>
         <w:pStyle w:val="Rubrik2b"/>
       </w:pPr>
-      <w:bookmarkStart w:id="56" w:name="_Toc341787029"/>
-      <w:bookmarkStart w:id="57" w:name="_Toc219337782"/>
-      <w:bookmarkStart w:id="58" w:name="_Toc242175302"/>
-      <w:r>
-        <w:t>Felhantering</w:t>
-      </w:r>
-      <w:bookmarkEnd w:id="56"/>
-      <w:bookmarkEnd w:id="57"/>
-      <w:bookmarkEnd w:id="58"/>
+      <w:bookmarkStart w:id="64" w:name="_Toc245232780"/>
+      <w:r>
+        <w:t>Personidentifierare</w:t>
+      </w:r>
+      <w:bookmarkEnd w:id="64"/>
     </w:p>
     <w:p>
       <w:pPr>
@@ -11532,50 +12043,159 @@
         <w:ind w:right="119"/>
       </w:pPr>
       <w:r>
-        <w:t>Vid ett tekniskt fel levereras ett generellt undantag (</w:t>
-      </w:r>
-      <w:proofErr w:type="spellStart"/>
-      <w:r>
-        <w:t>SOAP-</w:t>
-      </w:r>
-      <w:r>
-        <w:t>fault</w:t>
-      </w:r>
-      <w:proofErr w:type="spellEnd"/>
-      <w:r>
-        <w:t xml:space="preserve">). Exempel på detta kan vara </w:t>
-      </w:r>
-      <w:proofErr w:type="spellStart"/>
-      <w:r>
-        <w:t>deadlock</w:t>
-      </w:r>
-      <w:proofErr w:type="spellEnd"/>
-      <w:r>
-        <w:t xml:space="preserve"> i databasen eller följdeffekter av programmeringsfel. Tekniska fel får inte förmedla känsliga personuppgifter. Istället rekommenderas att ett log-id förmedlas, som ger möjlighet för tjänsteproducentens förvaltning att bistå tjänstekonsumentens förvaltning med felsökning.</w:t>
+        <w:t xml:space="preserve">Bland tillåtna typer av personidentifierare finns: </w:t>
       </w:r>
     </w:p>
     <w:p>
       <w:pPr>
         <w:pStyle w:val="Brdtext"/>
-        <w:ind w:left="0" w:right="119"/>
+        <w:ind w:right="119"/>
       </w:pPr>
     </w:p>
     <w:p>
       <w:pPr>
+        <w:pStyle w:val="Brdtext"/>
+        <w:ind w:right="119"/>
+      </w:pPr>
+      <w:r>
+        <w:t xml:space="preserve">Personnummer med OID 1.2.752.129.2.1.3 och är enhetligt utformat unikt person-id registrerat i folkbokföringen. Tilldelas av skattekontoret. </w:t>
+      </w:r>
+    </w:p>
+    <w:p>
+      <w:pPr>
+        <w:pStyle w:val="Brdtext"/>
+        <w:ind w:right="119"/>
+      </w:pPr>
+    </w:p>
+    <w:p>
+      <w:pPr>
+        <w:pStyle w:val="Brdtext"/>
+        <w:ind w:right="119"/>
+      </w:pPr>
+      <w:r>
+        <w:t>Samordningsnummer med OID 1.2.752.129.2.1.3.3 och är ett nummer som kan användas av svenska myndigheter som identitet på personer som inte är folkbokförda i Sverige. Samordningsnummer tilldelas av skattekontoret på begäran av vissa myndigheter.</w:t>
+      </w:r>
+    </w:p>
+    <w:p>
+      <w:pPr>
+        <w:pStyle w:val="Brdtext"/>
+        <w:ind w:right="119"/>
+      </w:pPr>
+    </w:p>
+    <w:p>
+      <w:pPr>
+        <w:pStyle w:val="Brdtext"/>
+        <w:ind w:right="119"/>
+      </w:pPr>
+      <w:r>
+        <w:t xml:space="preserve">Reservnummer </w:t>
+      </w:r>
+      <w:r>
+        <w:t xml:space="preserve">från olika landsting och regioner vilka identifieras med olika unika OID. Bland dessa återfinns </w:t>
+      </w:r>
+      <w:r>
+        <w:t xml:space="preserve">bl.a. </w:t>
+      </w:r>
+      <w:r>
+        <w:t xml:space="preserve">reservnummer från </w:t>
+      </w:r>
+      <w:r>
+        <w:t>SLL med OID 1.2.752.</w:t>
+      </w:r>
+      <w:proofErr w:type="gramStart"/>
+      <w:r>
+        <w:t>97.3.1</w:t>
+      </w:r>
+      <w:proofErr w:type="gramEnd"/>
+      <w:r>
+        <w:t>.3</w:t>
+      </w:r>
+      <w:r>
+        <w:t>.</w:t>
+      </w:r>
+      <w:r>
+        <w:t xml:space="preserve"> </w:t>
+      </w:r>
+      <w:r>
+        <w:t xml:space="preserve">Reservnummer </w:t>
+      </w:r>
+      <w:r>
+        <w:t xml:space="preserve">är ett tillfälligt nummer som används för att kunna identifiera en patient med sin vårddokumentation när personnummer eller samordningsnummer saknas eller är okänt. </w:t>
+      </w:r>
+      <w:r>
+        <w:t xml:space="preserve">Ett reservnummer ska anges med OID för aktuell reservnummerdefinition. </w:t>
+      </w:r>
+    </w:p>
+    <w:p>
+      <w:pPr>
+        <w:pStyle w:val="Brdtext"/>
+        <w:ind w:left="0" w:right="119"/>
+      </w:pPr>
+    </w:p>
+    <w:p>
+      <w:pPr>
+        <w:pStyle w:val="Rubrik2b"/>
+      </w:pPr>
+      <w:bookmarkStart w:id="65" w:name="_Toc341787029"/>
+      <w:bookmarkStart w:id="66" w:name="_Toc219337782"/>
+      <w:bookmarkStart w:id="67" w:name="_Toc245232781"/>
+      <w:r>
+        <w:t>Felhantering</w:t>
+      </w:r>
+      <w:bookmarkEnd w:id="65"/>
+      <w:bookmarkEnd w:id="66"/>
+      <w:bookmarkEnd w:id="67"/>
+    </w:p>
+    <w:p>
+      <w:pPr>
+        <w:pStyle w:val="Brdtext"/>
+        <w:ind w:right="119"/>
+      </w:pPr>
+      <w:r>
+        <w:t>Vid ett tekniskt fel levereras ett generellt undantag (</w:t>
+      </w:r>
+      <w:proofErr w:type="spellStart"/>
+      <w:r>
+        <w:t>SOAP-</w:t>
+      </w:r>
+      <w:r>
+        <w:t>fault</w:t>
+      </w:r>
+      <w:proofErr w:type="spellEnd"/>
+      <w:r>
+        <w:t xml:space="preserve">). Exempel på detta kan vara </w:t>
+      </w:r>
+      <w:proofErr w:type="spellStart"/>
+      <w:r>
+        <w:t>deadlock</w:t>
+      </w:r>
+      <w:proofErr w:type="spellEnd"/>
+      <w:r>
+        <w:t xml:space="preserve"> i databasen eller följdeffekter av programmeringsfel. Tekniska fel får inte förmedla känsliga personuppgifter. Istället rekommenderas att ett log-id förmedlas, som ger möjlighet för tjänsteproducentens förvaltning att bistå tjänstekonsumentens förvaltning med felsökning.</w:t>
+      </w:r>
+    </w:p>
+    <w:p>
+      <w:pPr>
+        <w:pStyle w:val="Brdtext"/>
+        <w:ind w:left="0" w:right="119"/>
+      </w:pPr>
+    </w:p>
+    <w:p>
+      <w:pPr>
         <w:pStyle w:val="Rubrik1"/>
         <w:rPr>
           <w:spacing w:val="1"/>
         </w:rPr>
       </w:pPr>
-      <w:bookmarkStart w:id="59" w:name="_Toc341787030"/>
-      <w:bookmarkStart w:id="60" w:name="_Toc242175303"/>
+      <w:bookmarkStart w:id="68" w:name="_Toc341787030"/>
+      <w:bookmarkStart w:id="69" w:name="_Toc245232782"/>
       <w:r>
         <w:rPr>
           <w:spacing w:val="1"/>
         </w:rPr>
         <w:t>Gemensamma informationskomponenter</w:t>
       </w:r>
-      <w:bookmarkEnd w:id="60"/>
+      <w:bookmarkEnd w:id="69"/>
     </w:p>
     <w:p>
       <w:pPr>
@@ -12230,7 +12850,6 @@
           <w:b/>
           <w:bCs/>
         </w:rPr>
-        <w:lastRenderedPageBreak/>
         <w:t>C</w:t>
       </w:r>
       <w:r>
@@ -12263,7 +12882,11 @@
       </w:r>
       <w:proofErr w:type="spellEnd"/>
       <w:r>
-        <w:t xml:space="preserve">”). För implementering av attribut av slaget ”KTOV” i RIV. Kodade värden avser officiellt hanterade </w:t>
+        <w:t xml:space="preserve">”). För </w:t>
+      </w:r>
+      <w:r>
+        <w:lastRenderedPageBreak/>
+        <w:t xml:space="preserve">implementering av attribut av slaget ”KTOV” i RIV. Kodade värden avser officiellt hanterade </w:t>
       </w:r>
       <w:proofErr w:type="spellStart"/>
       <w:r>
@@ -13383,7 +14006,6 @@
               <w:rPr>
                 <w:b/>
               </w:rPr>
-              <w:lastRenderedPageBreak/>
               <w:t>Namn</w:t>
             </w:r>
           </w:p>
@@ -14211,7 +14833,13 @@
               <w:pStyle w:val="TableParagraph"/>
             </w:pPr>
             <w:r>
-              <w:t xml:space="preserve">HSA-id för PDL-enhet </w:t>
+              <w:t xml:space="preserve">HSA-id för </w:t>
+            </w:r>
+            <w:r>
+              <w:t>Vårdenhet</w:t>
+            </w:r>
+            <w:r>
+              <w:t xml:space="preserve"> </w:t>
             </w:r>
             <w:r>
               <w:rPr>
@@ -15207,6 +15835,7 @@
             </w:pPr>
             <w:proofErr w:type="spellStart"/>
             <w:r>
+              <w:lastRenderedPageBreak/>
               <w:t>legalAuthenticatorHSAId</w:t>
             </w:r>
             <w:proofErr w:type="spellEnd"/>
@@ -16731,7 +17360,6 @@
             </w:pPr>
             <w:proofErr w:type="spellStart"/>
             <w:r>
-              <w:lastRenderedPageBreak/>
               <w:t>documentId</w:t>
             </w:r>
             <w:proofErr w:type="spellEnd"/>
@@ -16918,6 +17546,7 @@
             </w:pPr>
             <w:proofErr w:type="spellStart"/>
             <w:r>
+              <w:lastRenderedPageBreak/>
               <w:t>documentTitle</w:t>
             </w:r>
             <w:proofErr w:type="spellEnd"/>
@@ -17680,7 +18309,6 @@
               <w:rPr>
                 <w:b/>
               </w:rPr>
-              <w:lastRenderedPageBreak/>
               <w:t>Namn</w:t>
             </w:r>
           </w:p>
@@ -17880,6 +18508,7 @@
               <w:pStyle w:val="TableParagraph"/>
             </w:pPr>
             <w:r>
+              <w:lastRenderedPageBreak/>
               <w:t>För reservnummer används lokalt definierade reservnummer, exempelvis SLL reservnummer (1.2.752.</w:t>
             </w:r>
             <w:proofErr w:type="gramStart"/>
@@ -17901,6 +18530,7 @@
               <w:pStyle w:val="TableParagraph"/>
             </w:pPr>
             <w:r>
+              <w:lastRenderedPageBreak/>
               <w:t>1</w:t>
             </w:r>
             <w:proofErr w:type="gramStart"/>
@@ -18793,20 +19423,16 @@
               <w:pStyle w:val="TableParagraph"/>
             </w:pPr>
             <w:r>
-              <w:t xml:space="preserve">Tid uttrycks med formatet </w:t>
-            </w:r>
-            <w:r>
-              <w:lastRenderedPageBreak/>
+              <w:t>Tid uttrycks med formatet ”</w:t>
+            </w:r>
+            <w:proofErr w:type="spellStart"/>
+            <w:r>
+              <w:t>ÅÅÅÅMMDDttmmss</w:t>
+            </w:r>
+            <w:proofErr w:type="spellEnd"/>
+            <w:r>
               <w:t>”</w:t>
             </w:r>
-            <w:proofErr w:type="spellStart"/>
-            <w:r>
-              <w:t>ÅÅÅÅMMDDttmmss</w:t>
-            </w:r>
-            <w:proofErr w:type="spellEnd"/>
-            <w:r>
-              <w:t>”</w:t>
-            </w:r>
           </w:p>
         </w:tc>
         <w:tc>
@@ -18818,7 +19444,6 @@
               <w:pStyle w:val="TableParagraph"/>
             </w:pPr>
             <w:r>
-              <w:lastRenderedPageBreak/>
               <w:t>1</w:t>
             </w:r>
             <w:proofErr w:type="gramStart"/>
@@ -18878,7 +19503,7 @@
       <w:pPr>
         <w:pStyle w:val="Rubrik1"/>
       </w:pPr>
-      <w:bookmarkStart w:id="61" w:name="_Toc242175304"/>
+      <w:bookmarkStart w:id="70" w:name="_Toc245232783"/>
       <w:proofErr w:type="spellStart"/>
       <w:r>
         <w:rPr>
@@ -18893,14 +19518,14 @@
         </w:rPr>
         <w:t xml:space="preserve"> (Vård- och omsorgsdokument</w:t>
       </w:r>
-      <w:bookmarkEnd w:id="59"/>
+      <w:bookmarkEnd w:id="68"/>
       <w:r>
         <w:rPr>
           <w:spacing w:val="1"/>
         </w:rPr>
         <w:t>)</w:t>
       </w:r>
-      <w:bookmarkEnd w:id="61"/>
+      <w:bookmarkEnd w:id="70"/>
       <w:r>
         <w:br/>
       </w:r>
@@ -18938,13 +19563,13 @@
       <w:pPr>
         <w:pStyle w:val="Rubrik2b"/>
       </w:pPr>
-      <w:bookmarkStart w:id="62" w:name="_Toc341787031"/>
-      <w:bookmarkStart w:id="63" w:name="_Toc242175305"/>
+      <w:bookmarkStart w:id="71" w:name="_Toc341787031"/>
+      <w:bookmarkStart w:id="72" w:name="_Toc245232784"/>
       <w:r>
         <w:t>Frivillighet</w:t>
       </w:r>
-      <w:bookmarkEnd w:id="62"/>
-      <w:bookmarkEnd w:id="63"/>
+      <w:bookmarkEnd w:id="71"/>
+      <w:bookmarkEnd w:id="72"/>
     </w:p>
     <w:p>
       <w:pPr>
@@ -19005,13 +19630,13 @@
       <w:pPr>
         <w:pStyle w:val="Rubrik2b"/>
       </w:pPr>
-      <w:bookmarkStart w:id="64" w:name="_Toc341787032"/>
-      <w:bookmarkStart w:id="65" w:name="_Toc242175306"/>
+      <w:bookmarkStart w:id="73" w:name="_Toc341787032"/>
+      <w:bookmarkStart w:id="74" w:name="_Toc245232785"/>
       <w:r>
         <w:t>Version</w:t>
       </w:r>
-      <w:bookmarkEnd w:id="64"/>
-      <w:bookmarkEnd w:id="65"/>
+      <w:bookmarkEnd w:id="73"/>
+      <w:bookmarkEnd w:id="74"/>
     </w:p>
     <w:p>
       <w:pPr>
@@ -19062,13 +19687,13 @@
       <w:pPr>
         <w:pStyle w:val="Rubrik2b"/>
       </w:pPr>
-      <w:bookmarkStart w:id="66" w:name="_Toc341787033"/>
-      <w:bookmarkStart w:id="67" w:name="_Toc242175307"/>
+      <w:bookmarkStart w:id="75" w:name="_Toc341787033"/>
+      <w:bookmarkStart w:id="76" w:name="_Toc245232786"/>
       <w:r>
         <w:t>SLA-krav</w:t>
       </w:r>
-      <w:bookmarkEnd w:id="66"/>
-      <w:bookmarkEnd w:id="67"/>
+      <w:bookmarkEnd w:id="75"/>
+      <w:bookmarkEnd w:id="76"/>
     </w:p>
     <w:p>
       <w:pPr>
@@ -19092,7 +19717,7 @@
       <w:pPr>
         <w:pStyle w:val="Rubrik2b"/>
       </w:pPr>
-      <w:bookmarkStart w:id="68" w:name="_Toc242175308"/>
+      <w:bookmarkStart w:id="77" w:name="_Toc245232787"/>
       <w:proofErr w:type="spellStart"/>
       <w:r>
         <w:t>DocBook</w:t>
@@ -19109,7 +19734,7 @@
       <w:r>
         <w:t>-fältet</w:t>
       </w:r>
-      <w:bookmarkEnd w:id="68"/>
+      <w:bookmarkEnd w:id="77"/>
     </w:p>
     <w:p>
       <w:pPr>
@@ -21548,13 +22173,13 @@
       <w:pPr>
         <w:pStyle w:val="Rubrik2b"/>
       </w:pPr>
-      <w:bookmarkStart w:id="69" w:name="_Toc341787034"/>
-      <w:bookmarkStart w:id="70" w:name="_Toc242175309"/>
+      <w:bookmarkStart w:id="78" w:name="_Toc341787034"/>
+      <w:bookmarkStart w:id="79" w:name="_Toc245232788"/>
       <w:r>
         <w:t>Fältregler</w:t>
       </w:r>
-      <w:bookmarkEnd w:id="69"/>
-      <w:bookmarkEnd w:id="70"/>
+      <w:bookmarkEnd w:id="78"/>
+      <w:bookmarkEnd w:id="79"/>
       <w:r>
         <w:br/>
       </w:r>
@@ -22030,7 +22655,15 @@
                 <w:sz w:val="20"/>
                 <w:szCs w:val="20"/>
               </w:rPr>
-              <w:t>Filtrering på PDL-enhet</w:t>
+              <w:t xml:space="preserve">Filtrering på </w:t>
+            </w:r>
+            <w:r>
+              <w:rPr>
+                <w:spacing w:val="-1"/>
+                <w:sz w:val="20"/>
+                <w:szCs w:val="20"/>
+              </w:rPr>
+              <w:t>Vårdenhet</w:t>
             </w:r>
             <w:r>
               <w:rPr>
@@ -28724,7 +29357,14 @@
                 <w:sz w:val="20"/>
                 <w:szCs w:val="20"/>
               </w:rPr>
-              <w:t>HSA-id för PDL-enhet</w:t>
+              <w:t xml:space="preserve">HSA-id för </w:t>
+            </w:r>
+            <w:r>
+              <w:rPr>
+                <w:sz w:val="20"/>
+                <w:szCs w:val="20"/>
+              </w:rPr>
+              <w:t>Vårdenhet</w:t>
             </w:r>
           </w:p>
           <w:p>
@@ -33546,31 +34186,7 @@
                 <w:sz w:val="20"/>
                 <w:szCs w:val="20"/>
               </w:rPr>
-              <w:t xml:space="preserve">En </w:t>
-            </w:r>
-            <w:r>
-              <w:rPr>
-                <w:spacing w:val="-1"/>
-                <w:sz w:val="20"/>
-                <w:szCs w:val="20"/>
-              </w:rPr>
-              <w:t xml:space="preserve">universellt </w:t>
-            </w:r>
-            <w:r>
-              <w:rPr>
-                <w:spacing w:val="-1"/>
-                <w:sz w:val="20"/>
-                <w:szCs w:val="20"/>
-              </w:rPr>
-              <w:t>unik identifierare för den avvikande åsikten</w:t>
-            </w:r>
-            <w:r>
-              <w:rPr>
-                <w:spacing w:val="-1"/>
-                <w:sz w:val="20"/>
-                <w:szCs w:val="20"/>
-              </w:rPr>
-              <w:t xml:space="preserve"> eller en identifierare som tillsammans med värdet för ”</w:t>
+              <w:t>En universellt unik identifierare för den avvikande åsikten eller en identifierare som tillsammans med värdet för ”</w:t>
             </w:r>
             <w:proofErr w:type="spellStart"/>
             <w:r>
@@ -33588,23 +34204,7 @@
                 <w:sz w:val="20"/>
                 <w:szCs w:val="20"/>
               </w:rPr>
-              <w:t xml:space="preserve">” ger en </w:t>
-            </w:r>
-            <w:r>
-              <w:rPr>
-                <w:spacing w:val="-1"/>
-                <w:sz w:val="20"/>
-                <w:szCs w:val="20"/>
-              </w:rPr>
-              <w:t>universellt unik identifierare</w:t>
-            </w:r>
-            <w:r>
-              <w:rPr>
-                <w:spacing w:val="-1"/>
-                <w:sz w:val="20"/>
-                <w:szCs w:val="20"/>
-              </w:rPr>
-              <w:t>.</w:t>
+              <w:t>” ger en universellt unik identifierare.</w:t>
             </w:r>
           </w:p>
         </w:tc>
@@ -33774,23 +34374,7 @@
                 <w:sz w:val="20"/>
                 <w:szCs w:val="20"/>
               </w:rPr>
-              <w:t xml:space="preserve"> inte </w:t>
-            </w:r>
-            <w:r>
-              <w:rPr>
-                <w:spacing w:val="-1"/>
-                <w:sz w:val="20"/>
-                <w:szCs w:val="20"/>
-              </w:rPr>
-              <w:t>universellt unik</w:t>
-            </w:r>
-            <w:r>
-              <w:rPr>
-                <w:spacing w:val="-1"/>
-                <w:sz w:val="20"/>
-                <w:szCs w:val="20"/>
-              </w:rPr>
-              <w:t xml:space="preserve">t </w:t>
+              <w:t xml:space="preserve"> inte universellt unikt </w:t>
             </w:r>
             <w:r>
               <w:rPr>
@@ -35685,7 +36269,7 @@
             <w:rPr>
               <w:noProof/>
             </w:rPr>
-            <w:t>33</w:t>
+            <w:t>32</w:t>
           </w:r>
           <w:r>
             <w:fldChar w:fldCharType="end"/>
@@ -35753,7 +36337,7 @@
               <w:rFonts w:ascii="Arial" w:hAnsi="Arial" w:cs="Arial"/>
               <w:noProof/>
             </w:rPr>
-            <w:t>2013-09-30</w:t>
+            <w:t>2013-11-01</w:t>
           </w:r>
           <w:r>
             <w:rPr>
@@ -36603,7 +37187,7 @@
             <w:rPr>
               <w:noProof/>
             </w:rPr>
-            <w:t>29</w:t>
+            <w:t>28</w:t>
           </w:r>
           <w:r>
             <w:fldChar w:fldCharType="end"/>
@@ -36624,7 +37208,7 @@
             <w:rPr>
               <w:noProof/>
             </w:rPr>
-            <w:t>33</w:t>
+            <w:t>32</w:t>
           </w:r>
           <w:r>
             <w:fldChar w:fldCharType="end"/>
@@ -36692,7 +37276,7 @@
               <w:rFonts w:ascii="Arial" w:hAnsi="Arial" w:cs="Arial"/>
               <w:noProof/>
             </w:rPr>
-            <w:t>2013-09-30</w:t>
+            <w:t>2013-11-01</w:t>
           </w:r>
           <w:r>
             <w:rPr>
@@ -37553,6 +38137,7 @@
   <w:style w:type="character" w:default="1" w:styleId="Standardstycketypsnitt">
     <w:name w:val="Default Paragraph Font"/>
     <w:uiPriority w:val="1"/>
+    <w:semiHidden/>
     <w:unhideWhenUsed/>
   </w:style>
   <w:style w:type="table" w:default="1" w:styleId="Normaltabell">
@@ -38577,6 +39162,7 @@
   <w:style w:type="character" w:default="1" w:styleId="Standardstycketypsnitt">
     <w:name w:val="Default Paragraph Font"/>
     <w:uiPriority w:val="1"/>
+    <w:semiHidden/>
     <w:unhideWhenUsed/>
   </w:style>
   <w:style w:type="table" w:default="1" w:styleId="Normaltabell">
@@ -39586,7 +40172,7 @@
 </file>
 
 <file path=customXml/itemProps1.xml><?xml version="1.0" encoding="utf-8"?>
-<ds:datastoreItem xmlns:ds="http://schemas.openxmlformats.org/officeDocument/2006/customXml" ds:itemID="{D738A3C1-6B5C-4240-BFDC-464AEB950DF7}">
+<ds:datastoreItem xmlns:ds="http://schemas.openxmlformats.org/officeDocument/2006/customXml" ds:itemID="{DA56593A-A2A2-FC4E-992F-A7B9B1EFD40F}">
   <ds:schemaRefs>
     <ds:schemaRef ds:uri="http://schemas.openxmlformats.org/officeDocument/2006/bibliography"/>
   </ds:schemaRefs>
